--- a/Intro.Python.And.Data.Structures.docx
+++ b/Intro.Python.And.Data.Structures.docx
@@ -5,6 +5,9 @@
     <w:p>
       <w:pPr>
         <w:pStyle w:val="Heading2"/>
+        <w:rPr>
+          <w:rStyle w:val="Hyperlink"/>
+        </w:rPr>
       </w:pPr>
       <w:r>
         <w:t xml:space="preserve">This 4-hour course is updated at </w:t>
@@ -17,6 +20,266 @@
           <w:t>https://github.com/JeremyCoxBMI/PythonDataStructures</w:t>
         </w:r>
       </w:hyperlink>
+    </w:p>
+    <w:p/>
+    <w:p>
+      <w:pPr>
+        <w:spacing w:after="0" w:line="240" w:lineRule="auto"/>
+        <w:rPr>
+          <w:rFonts w:ascii="Segoe UI" w:eastAsia="Times New Roman" w:hAnsi="Segoe UI" w:cs="Segoe UI"/>
+          <w:color w:val="000000"/>
+          <w:sz w:val="24"/>
+          <w:szCs w:val="24"/>
+        </w:rPr>
+      </w:pPr>
+      <w:r>
+        <w:rPr>
+          <w:rFonts w:ascii="Segoe UI" w:eastAsia="Times New Roman" w:hAnsi="Segoe UI" w:cs="Segoe UI"/>
+          <w:color w:val="000000"/>
+          <w:sz w:val="24"/>
+          <w:szCs w:val="24"/>
+        </w:rPr>
+        <w:t>Data Structures for "Non-programmers"</w:t>
+      </w:r>
+    </w:p>
+    <w:p>
+      <w:pPr>
+        <w:spacing w:after="0" w:line="240" w:lineRule="auto"/>
+        <w:rPr>
+          <w:rFonts w:ascii="Segoe UI" w:eastAsia="Times New Roman" w:hAnsi="Segoe UI" w:cs="Segoe UI"/>
+          <w:color w:val="000000"/>
+          <w:sz w:val="24"/>
+          <w:szCs w:val="24"/>
+        </w:rPr>
+      </w:pPr>
+    </w:p>
+    <w:p>
+      <w:pPr>
+        <w:spacing w:after="0" w:line="240" w:lineRule="auto"/>
+        <w:rPr>
+          <w:rFonts w:ascii="Segoe UI" w:eastAsia="Times New Roman" w:hAnsi="Segoe UI" w:cs="Segoe UI"/>
+          <w:color w:val="000000"/>
+          <w:sz w:val="24"/>
+          <w:szCs w:val="24"/>
+        </w:rPr>
+      </w:pPr>
+      <w:r>
+        <w:rPr>
+          <w:rFonts w:ascii="Segoe UI" w:eastAsia="Times New Roman" w:hAnsi="Segoe UI" w:cs="Segoe UI"/>
+          <w:color w:val="000000"/>
+          <w:sz w:val="24"/>
+          <w:szCs w:val="24"/>
+        </w:rPr>
+        <w:t>We all write programs, but few of us have experience as a Software Developer and some of us don't have a CS Bachelor's.  We're students learning this stuff.</w:t>
+      </w:r>
+    </w:p>
+    <w:p>
+      <w:pPr>
+        <w:spacing w:after="0" w:line="240" w:lineRule="auto"/>
+        <w:rPr>
+          <w:rFonts w:ascii="Segoe UI" w:eastAsia="Times New Roman" w:hAnsi="Segoe UI" w:cs="Segoe UI"/>
+          <w:color w:val="000000"/>
+          <w:sz w:val="24"/>
+          <w:szCs w:val="24"/>
+        </w:rPr>
+      </w:pPr>
+    </w:p>
+    <w:p>
+      <w:pPr>
+        <w:spacing w:after="0" w:line="240" w:lineRule="auto"/>
+        <w:rPr>
+          <w:rFonts w:ascii="Segoe UI" w:eastAsia="Times New Roman" w:hAnsi="Segoe UI" w:cs="Segoe UI"/>
+          <w:color w:val="000000"/>
+          <w:sz w:val="24"/>
+          <w:szCs w:val="24"/>
+        </w:rPr>
+      </w:pPr>
+      <w:r>
+        <w:rPr>
+          <w:rFonts w:ascii="Segoe UI" w:eastAsia="Times New Roman" w:hAnsi="Segoe UI" w:cs="Segoe UI"/>
+          <w:color w:val="000000"/>
+          <w:sz w:val="24"/>
+          <w:szCs w:val="24"/>
+        </w:rPr>
+        <w:t>A key piece of feedback from BMI research professors is that many students do not have knowledge of data structures, which is critical to their work.  Data Structures is the third class of three in the Undergraduate Computer Science curriculum, which makes it inaccessible to any graduate student who has not already completed it.</w:t>
+      </w:r>
+    </w:p>
+    <w:p>
+      <w:pPr>
+        <w:spacing w:after="0" w:line="240" w:lineRule="auto"/>
+        <w:rPr>
+          <w:rFonts w:ascii="Segoe UI" w:eastAsia="Times New Roman" w:hAnsi="Segoe UI" w:cs="Segoe UI"/>
+          <w:color w:val="000000"/>
+          <w:sz w:val="24"/>
+          <w:szCs w:val="24"/>
+        </w:rPr>
+      </w:pPr>
+    </w:p>
+    <w:p>
+      <w:pPr>
+        <w:spacing w:after="0" w:line="240" w:lineRule="auto"/>
+        <w:rPr>
+          <w:rFonts w:ascii="Segoe UI" w:eastAsia="Times New Roman" w:hAnsi="Segoe UI" w:cs="Segoe UI"/>
+          <w:color w:val="000000"/>
+          <w:sz w:val="24"/>
+          <w:szCs w:val="24"/>
+        </w:rPr>
+      </w:pPr>
+      <w:r>
+        <w:rPr>
+          <w:rFonts w:ascii="Segoe UI" w:eastAsia="Times New Roman" w:hAnsi="Segoe UI" w:cs="Segoe UI"/>
+          <w:color w:val="000000"/>
+          <w:sz w:val="24"/>
+          <w:szCs w:val="24"/>
+        </w:rPr>
+        <w:t>Learn everything YOU NEED to know as a "non-programmer" about data structures in two 2-hour sessions!</w:t>
+      </w:r>
+    </w:p>
+    <w:p>
+      <w:pPr>
+        <w:spacing w:after="0" w:line="240" w:lineRule="auto"/>
+        <w:rPr>
+          <w:rFonts w:ascii="Segoe UI" w:eastAsia="Times New Roman" w:hAnsi="Segoe UI" w:cs="Segoe UI"/>
+          <w:color w:val="000000"/>
+          <w:sz w:val="24"/>
+          <w:szCs w:val="24"/>
+        </w:rPr>
+      </w:pPr>
+      <w:r>
+        <w:rPr>
+          <w:rFonts w:ascii="Segoe UI" w:eastAsia="Times New Roman" w:hAnsi="Segoe UI" w:cs="Segoe UI"/>
+          <w:color w:val="000000"/>
+          <w:sz w:val="24"/>
+          <w:szCs w:val="24"/>
+        </w:rPr>
+        <w:t>Come and learn</w:t>
+      </w:r>
+    </w:p>
+    <w:p>
+      <w:pPr>
+        <w:spacing w:before="100" w:beforeAutospacing="1" w:after="100" w:afterAutospacing="1" w:line="240" w:lineRule="auto"/>
+        <w:ind w:left="1440" w:hanging="360"/>
+        <w:contextualSpacing/>
+        <w:rPr>
+          <w:rFonts w:ascii="Segoe UI" w:eastAsia="Times New Roman" w:hAnsi="Segoe UI" w:cs="Segoe UI"/>
+          <w:color w:val="000000"/>
+          <w:sz w:val="24"/>
+          <w:szCs w:val="24"/>
+        </w:rPr>
+      </w:pPr>
+      <w:r>
+        <w:rPr>
+          <w:rFonts w:ascii="Segoe UI" w:eastAsia="Times New Roman" w:hAnsi="Segoe UI" w:cs="Segoe UI"/>
+          <w:color w:val="000000"/>
+          <w:sz w:val="24"/>
+          <w:szCs w:val="24"/>
+        </w:rPr>
+        <w:t>a.</w:t>
+      </w:r>
+      <w:r>
+        <w:rPr>
+          <w:rFonts w:ascii="Times New Roman" w:eastAsia="Times New Roman" w:hAnsi="Times New Roman" w:cs="Times New Roman"/>
+          <w:color w:val="000000"/>
+          <w:sz w:val="14"/>
+          <w:szCs w:val="14"/>
+        </w:rPr>
+        <w:t xml:space="preserve">       </w:t>
+      </w:r>
+      <w:r>
+        <w:rPr>
+          <w:rFonts w:ascii="Segoe UI" w:eastAsia="Times New Roman" w:hAnsi="Segoe UI" w:cs="Segoe UI"/>
+          <w:color w:val="000000"/>
+          <w:sz w:val="24"/>
+          <w:szCs w:val="24"/>
+        </w:rPr>
+        <w:t xml:space="preserve">Understand the fundamental principles of data structures </w:t>
+      </w:r>
+    </w:p>
+    <w:p>
+      <w:pPr>
+        <w:spacing w:before="100" w:beforeAutospacing="1" w:after="100" w:afterAutospacing="1" w:line="240" w:lineRule="auto"/>
+        <w:ind w:left="1440" w:hanging="360"/>
+        <w:contextualSpacing/>
+        <w:rPr>
+          <w:rFonts w:ascii="Segoe UI" w:eastAsia="Times New Roman" w:hAnsi="Segoe UI" w:cs="Segoe UI"/>
+          <w:color w:val="000000"/>
+          <w:sz w:val="24"/>
+          <w:szCs w:val="24"/>
+        </w:rPr>
+      </w:pPr>
+      <w:r>
+        <w:rPr>
+          <w:rFonts w:ascii="Segoe UI" w:eastAsia="Times New Roman" w:hAnsi="Segoe UI" w:cs="Segoe UI"/>
+          <w:color w:val="000000"/>
+          <w:sz w:val="24"/>
+          <w:szCs w:val="24"/>
+        </w:rPr>
+        <w:t>b.</w:t>
+      </w:r>
+      <w:r>
+        <w:rPr>
+          <w:rFonts w:ascii="Times New Roman" w:eastAsia="Times New Roman" w:hAnsi="Times New Roman" w:cs="Times New Roman"/>
+          <w:color w:val="000000"/>
+          <w:sz w:val="14"/>
+          <w:szCs w:val="14"/>
+        </w:rPr>
+        <w:t xml:space="preserve">      </w:t>
+      </w:r>
+      <w:r>
+        <w:rPr>
+          <w:rFonts w:ascii="Segoe UI" w:eastAsia="Times New Roman" w:hAnsi="Segoe UI" w:cs="Segoe UI"/>
+          <w:color w:val="000000"/>
+          <w:sz w:val="24"/>
+          <w:szCs w:val="24"/>
+        </w:rPr>
+        <w:t>Apply fundamental principles to your work</w:t>
+      </w:r>
+    </w:p>
+    <w:p>
+      <w:pPr>
+        <w:spacing w:before="100" w:beforeAutospacing="1" w:after="100" w:afterAutospacing="1" w:line="240" w:lineRule="auto"/>
+        <w:ind w:left="1440" w:hanging="360"/>
+        <w:contextualSpacing/>
+        <w:rPr>
+          <w:rFonts w:ascii="Segoe UI" w:eastAsia="Times New Roman" w:hAnsi="Segoe UI" w:cs="Segoe UI"/>
+          <w:color w:val="000000"/>
+          <w:sz w:val="24"/>
+          <w:szCs w:val="24"/>
+        </w:rPr>
+      </w:pPr>
+      <w:r>
+        <w:rPr>
+          <w:rFonts w:ascii="Segoe UI" w:eastAsia="Times New Roman" w:hAnsi="Segoe UI" w:cs="Segoe UI"/>
+          <w:color w:val="000000"/>
+          <w:sz w:val="24"/>
+          <w:szCs w:val="24"/>
+        </w:rPr>
+        <w:t>c.</w:t>
+      </w:r>
+      <w:r>
+        <w:rPr>
+          <w:rFonts w:ascii="Times New Roman" w:eastAsia="Times New Roman" w:hAnsi="Times New Roman" w:cs="Times New Roman"/>
+          <w:color w:val="000000"/>
+          <w:sz w:val="14"/>
+          <w:szCs w:val="14"/>
+        </w:rPr>
+        <w:t xml:space="preserve">       </w:t>
+      </w:r>
+      <w:r>
+        <w:rPr>
+          <w:rFonts w:ascii="Segoe UI" w:eastAsia="Times New Roman" w:hAnsi="Segoe UI" w:cs="Segoe UI"/>
+          <w:color w:val="000000"/>
+          <w:sz w:val="24"/>
+          <w:szCs w:val="24"/>
+        </w:rPr>
+        <w:t>Know when to ask for help (and what to say)!</w:t>
+      </w:r>
+    </w:p>
+    <w:p/>
+    <w:p>
+      <w:r>
+        <w:t>------------------------------------------------------------------------------------------------------------------------------------------</w:t>
+      </w:r>
       <w:bookmarkStart w:id="0" w:name="_GoBack"/>
       <w:bookmarkEnd w:id="0"/>
     </w:p>
@@ -258,6 +521,7 @@
         </w:numPr>
       </w:pPr>
       <w:r>
+        <w:lastRenderedPageBreak/>
         <w:t>Container – simplest data structure</w:t>
       </w:r>
     </w:p>
@@ -517,7 +781,6 @@
         </w:numPr>
       </w:pPr>
       <w:r>
-        <w:lastRenderedPageBreak/>
         <w:t xml:space="preserve">Some solutions are better than others.  However, usually different solutions are better suited in different situations.  </w:t>
       </w:r>
       <w:r>
@@ -837,6 +1100,7 @@
         </w:numPr>
       </w:pPr>
       <w:r>
+        <w:lastRenderedPageBreak/>
         <w:t>Geometric or combinatorial – unsustainable</w:t>
       </w:r>
     </w:p>
@@ -918,7 +1182,6 @@
         <w:rPr>
           <w:noProof/>
         </w:rPr>
-        <w:lastRenderedPageBreak/>
         <w:drawing>
           <wp:inline distT="0" distB="0" distL="0" distR="0">
             <wp:extent cx="3536950" cy="2568807"/>
@@ -977,6 +1240,7 @@
         <w:rPr>
           <w:noProof/>
         </w:rPr>
+        <w:lastRenderedPageBreak/>
         <w:drawing>
           <wp:inline distT="0" distB="0" distL="0" distR="0">
             <wp:extent cx="3536950" cy="2568807"/>
@@ -1163,36 +1427,357 @@
         </w:numPr>
       </w:pPr>
       <w:r>
+        <w:t>Do board exercises, where we add things to list, heap, and sorted list.  (Do we want a max-heap or a min-heap?)</w:t>
+      </w:r>
+    </w:p>
+    <w:p>
+      <w:pPr>
+        <w:pStyle w:val="ListParagraph"/>
+        <w:numPr>
+          <w:ilvl w:val="1"/>
+          <w:numId w:val="1"/>
+        </w:numPr>
+      </w:pPr>
+      <w:r>
+        <w:t>Heap is “partially sorted” so you can ONLY READ first value, you don’t know where the 15</w:t>
+      </w:r>
+      <w:r>
+        <w:rPr>
+          <w:vertAlign w:val="superscript"/>
+        </w:rPr>
+        <w:t>th</w:t>
+      </w:r>
+      <w:r>
+        <w:t xml:space="preserve"> value is.</w:t>
+      </w:r>
+    </w:p>
+    <w:p>
+      <w:pPr>
+        <w:pStyle w:val="ListParagraph"/>
+        <w:ind w:left="1440"/>
+      </w:pPr>
+    </w:p>
+    <w:p>
+      <w:pPr>
+        <w:pStyle w:val="ListParagraph"/>
+        <w:numPr>
+          <w:ilvl w:val="0"/>
+          <w:numId w:val="1"/>
+        </w:numPr>
+      </w:pPr>
+      <w:r>
+        <w:t>When to ask for help</w:t>
+      </w:r>
+    </w:p>
+    <w:p>
+      <w:pPr>
+        <w:pStyle w:val="ListParagraph"/>
+        <w:numPr>
+          <w:ilvl w:val="1"/>
+          <w:numId w:val="1"/>
+        </w:numPr>
+      </w:pPr>
+      <w:r>
+        <w:t>How long will my program run?</w:t>
+      </w:r>
+    </w:p>
+    <w:p>
+      <w:pPr>
+        <w:pStyle w:val="ListParagraph"/>
+        <w:numPr>
+          <w:ilvl w:val="1"/>
+          <w:numId w:val="1"/>
+        </w:numPr>
+      </w:pPr>
+      <w:r>
+        <w:t>I need a faster algorithm</w:t>
+      </w:r>
+    </w:p>
+    <w:p>
+      <w:pPr>
+        <w:pStyle w:val="ListParagraph"/>
+        <w:numPr>
+          <w:ilvl w:val="1"/>
+          <w:numId w:val="1"/>
+        </w:numPr>
+      </w:pPr>
+      <w:r>
+        <w:t>I am using too much memory</w:t>
+      </w:r>
+    </w:p>
+    <w:p>
+      <w:pPr>
+        <w:pStyle w:val="ListParagraph"/>
+        <w:numPr>
+          <w:ilvl w:val="1"/>
+          <w:numId w:val="1"/>
+        </w:numPr>
+      </w:pPr>
+      <w:r>
+        <w:t xml:space="preserve">I can’t </w:t>
+      </w:r>
+      <w:r>
+        <w:t>figure out the algorithm</w:t>
+      </w:r>
+    </w:p>
+    <w:p>
+      <w:pPr>
+        <w:pStyle w:val="ListParagraph"/>
+        <w:numPr>
+          <w:ilvl w:val="1"/>
+          <w:numId w:val="1"/>
+        </w:numPr>
+      </w:pPr>
+      <w:r>
+        <w:t>I can’t get it to work right</w:t>
+      </w:r>
+    </w:p>
+    <w:p>
+      <w:pPr>
+        <w:pStyle w:val="ListParagraph"/>
+        <w:numPr>
+          <w:ilvl w:val="1"/>
+          <w:numId w:val="1"/>
+        </w:numPr>
+      </w:pPr>
+      <w:r>
+        <w:t>I got a weird compiler/interpreter error</w:t>
+      </w:r>
+    </w:p>
+    <w:p>
+      <w:pPr>
+        <w:pStyle w:val="ListParagraph"/>
+        <w:numPr>
+          <w:ilvl w:val="2"/>
+          <w:numId w:val="1"/>
+        </w:numPr>
+      </w:pPr>
+      <w:r>
+        <w:t>Computers sometimes make mistakes  (Shh!  It’s a secret.)</w:t>
+      </w:r>
+    </w:p>
+    <w:p>
+      <w:pPr>
+        <w:pStyle w:val="ListParagraph"/>
+        <w:ind w:left="1440"/>
+      </w:pPr>
+    </w:p>
+    <w:p>
+      <w:pPr>
+        <w:pStyle w:val="ListParagraph"/>
+        <w:numPr>
+          <w:ilvl w:val="0"/>
+          <w:numId w:val="1"/>
+        </w:numPr>
+      </w:pPr>
+      <w:r>
+        <w:t xml:space="preserve">How to get help: </w:t>
+      </w:r>
+      <w:r>
+        <w:rPr>
+          <w:u w:val="single"/>
+        </w:rPr>
+        <w:t>bring the details</w:t>
+      </w:r>
+    </w:p>
+    <w:p>
+      <w:pPr>
+        <w:pStyle w:val="ListParagraph"/>
+        <w:numPr>
+          <w:ilvl w:val="1"/>
+          <w:numId w:val="1"/>
+        </w:numPr>
+      </w:pPr>
+      <w:r>
         <w:lastRenderedPageBreak/>
-        <w:t>Do board exercises, where we add things to list, heap, and sorted list.  (Do we want a max-heap or a min-heap?)</w:t>
-      </w:r>
-    </w:p>
-    <w:p>
-      <w:pPr>
-        <w:pStyle w:val="ListParagraph"/>
-        <w:numPr>
-          <w:ilvl w:val="1"/>
-          <w:numId w:val="1"/>
-        </w:numPr>
-      </w:pPr>
-      <w:r>
-        <w:t>Heap is “partially sorted” so you can ONLY READ first value, you don’t know where the 15</w:t>
-      </w:r>
-      <w:r>
-        <w:rPr>
-          <w:vertAlign w:val="superscript"/>
-        </w:rPr>
-        <w:t>th</w:t>
-      </w:r>
-      <w:r>
-        <w:t xml:space="preserve"> value is.</w:t>
-      </w:r>
-    </w:p>
-    <w:p>
-      <w:pPr>
-        <w:pStyle w:val="ListParagraph"/>
-        <w:ind w:left="1440"/>
-      </w:pPr>
+        <w:t>Don’t ask me “will my program finish before Christmas?” without details.</w:t>
+      </w:r>
+    </w:p>
+    <w:p>
+      <w:pPr>
+        <w:pStyle w:val="ListParagraph"/>
+        <w:numPr>
+          <w:ilvl w:val="2"/>
+          <w:numId w:val="1"/>
+        </w:numPr>
+      </w:pPr>
+      <w:r>
+        <w:t>Get help long before this point</w:t>
+      </w:r>
+    </w:p>
+    <w:p>
+      <w:pPr>
+        <w:pStyle w:val="ListParagraph"/>
+        <w:numPr>
+          <w:ilvl w:val="1"/>
+          <w:numId w:val="1"/>
+        </w:numPr>
+      </w:pPr>
+      <w:r>
+        <w:t>If I had a nickel for someone asking me this simple question, “Why doesn’t my program work?”</w:t>
+      </w:r>
+    </w:p>
+    <w:p>
+      <w:pPr>
+        <w:pStyle w:val="ListParagraph"/>
+        <w:numPr>
+          <w:ilvl w:val="1"/>
+          <w:numId w:val="1"/>
+        </w:numPr>
+      </w:pPr>
+      <w:r>
+        <w:t>Can you clearly define w</w:t>
+      </w:r>
+      <w:r>
+        <w:t>hat are you trying to compute?</w:t>
+      </w:r>
+    </w:p>
+    <w:p>
+      <w:pPr>
+        <w:pStyle w:val="ListParagraph"/>
+        <w:numPr>
+          <w:ilvl w:val="2"/>
+          <w:numId w:val="1"/>
+        </w:numPr>
+      </w:pPr>
+      <w:r>
+        <w:t>As simple as “converting A -&gt; B”</w:t>
+      </w:r>
+    </w:p>
+    <w:p>
+      <w:pPr>
+        <w:pStyle w:val="ListParagraph"/>
+        <w:numPr>
+          <w:ilvl w:val="2"/>
+          <w:numId w:val="1"/>
+        </w:numPr>
+      </w:pPr>
+      <w:r>
+        <w:t>It is very common that this is not clear.  Getting this clear is essential.</w:t>
+      </w:r>
+    </w:p>
+    <w:p>
+      <w:pPr>
+        <w:pStyle w:val="ListParagraph"/>
+        <w:numPr>
+          <w:ilvl w:val="2"/>
+          <w:numId w:val="1"/>
+        </w:numPr>
+      </w:pPr>
+      <w:r>
+        <w:t>This question drives me crazy.  “Can you go try this program on our data?”</w:t>
+      </w:r>
+    </w:p>
+    <w:p>
+      <w:pPr>
+        <w:pStyle w:val="ListParagraph"/>
+        <w:numPr>
+          <w:ilvl w:val="1"/>
+          <w:numId w:val="1"/>
+        </w:numPr>
+      </w:pPr>
+      <w:r>
+        <w:t xml:space="preserve">What data structure and </w:t>
+      </w:r>
+      <w:r>
+        <w:t>algorithm are you using?  Why?</w:t>
+      </w:r>
+    </w:p>
+    <w:p>
+      <w:pPr>
+        <w:pStyle w:val="ListParagraph"/>
+        <w:numPr>
+          <w:ilvl w:val="1"/>
+          <w:numId w:val="1"/>
+        </w:numPr>
+      </w:pPr>
+      <w:r>
+        <w:t xml:space="preserve">What is your theoretical and </w:t>
+      </w:r>
+      <w:r>
+        <w:t xml:space="preserve">observed </w:t>
+      </w:r>
+      <w:r>
+        <w:t>O() function?</w:t>
+      </w:r>
+    </w:p>
+    <w:p>
+      <w:pPr>
+        <w:pStyle w:val="ListParagraph"/>
+        <w:numPr>
+          <w:ilvl w:val="1"/>
+          <w:numId w:val="1"/>
+        </w:numPr>
+      </w:pPr>
+      <w:r>
+        <w:t xml:space="preserve">What is going wrong?  </w:t>
+      </w:r>
+    </w:p>
+    <w:p>
+      <w:pPr>
+        <w:pStyle w:val="ListParagraph"/>
+        <w:numPr>
+          <w:ilvl w:val="2"/>
+          <w:numId w:val="1"/>
+        </w:numPr>
+      </w:pPr>
+      <w:r>
+        <w:t>Bad computation</w:t>
+      </w:r>
+    </w:p>
+    <w:p>
+      <w:pPr>
+        <w:pStyle w:val="ListParagraph"/>
+        <w:numPr>
+          <w:ilvl w:val="2"/>
+          <w:numId w:val="1"/>
+        </w:numPr>
+      </w:pPr>
+      <w:r>
+        <w:t>Speed</w:t>
+      </w:r>
+      <w:r>
+        <w:t xml:space="preserve"> (too slow)</w:t>
+      </w:r>
+    </w:p>
+    <w:p>
+      <w:pPr>
+        <w:pStyle w:val="ListParagraph"/>
+        <w:numPr>
+          <w:ilvl w:val="2"/>
+          <w:numId w:val="1"/>
+        </w:numPr>
+      </w:pPr>
+      <w:r>
+        <w:t>Memory</w:t>
+      </w:r>
+      <w:r>
+        <w:t xml:space="preserve"> (too much)</w:t>
+      </w:r>
+    </w:p>
+    <w:p>
+      <w:pPr>
+        <w:pStyle w:val="ListParagraph"/>
+        <w:numPr>
+          <w:ilvl w:val="2"/>
+          <w:numId w:val="1"/>
+        </w:numPr>
+      </w:pPr>
+      <w:r>
+        <w:t>Does it happen only in some circumstance</w:t>
+      </w:r>
+      <w:r>
+        <w:t>s</w:t>
+      </w:r>
+      <w:r>
+        <w:t>?</w:t>
+      </w:r>
+      <w:r>
+        <w:t xml:space="preserve">  (does it ever work?)</w:t>
+      </w:r>
+      <w:r>
+        <w:br/>
+      </w:r>
     </w:p>
     <w:p>
       <w:pPr>
@@ -1203,101 +1788,260 @@
         </w:numPr>
       </w:pPr>
       <w:r>
-        <w:t>When to ask for help</w:t>
-      </w:r>
-    </w:p>
-    <w:p>
-      <w:pPr>
-        <w:pStyle w:val="ListParagraph"/>
-        <w:numPr>
-          <w:ilvl w:val="1"/>
-          <w:numId w:val="1"/>
-        </w:numPr>
-      </w:pPr>
-      <w:r>
-        <w:t>How long will my program run?</w:t>
-      </w:r>
-    </w:p>
-    <w:p>
-      <w:pPr>
-        <w:pStyle w:val="ListParagraph"/>
-        <w:numPr>
-          <w:ilvl w:val="1"/>
-          <w:numId w:val="1"/>
-        </w:numPr>
-      </w:pPr>
-      <w:r>
-        <w:t>I need a faster algorithm</w:t>
-      </w:r>
-    </w:p>
-    <w:p>
-      <w:pPr>
-        <w:pStyle w:val="ListParagraph"/>
-        <w:numPr>
-          <w:ilvl w:val="1"/>
-          <w:numId w:val="1"/>
-        </w:numPr>
-      </w:pPr>
-      <w:r>
-        <w:t>I am using too much memory</w:t>
-      </w:r>
-    </w:p>
-    <w:p>
-      <w:pPr>
-        <w:pStyle w:val="ListParagraph"/>
-        <w:numPr>
-          <w:ilvl w:val="1"/>
-          <w:numId w:val="1"/>
-        </w:numPr>
-      </w:pPr>
-      <w:r>
-        <w:t xml:space="preserve">I can’t </w:t>
-      </w:r>
-      <w:r>
-        <w:t>figure out the algorithm</w:t>
-      </w:r>
-    </w:p>
-    <w:p>
-      <w:pPr>
-        <w:pStyle w:val="ListParagraph"/>
-        <w:numPr>
-          <w:ilvl w:val="1"/>
-          <w:numId w:val="1"/>
-        </w:numPr>
-      </w:pPr>
-      <w:r>
-        <w:t>I can’t get it to work right</w:t>
-      </w:r>
-    </w:p>
-    <w:p>
-      <w:pPr>
-        <w:pStyle w:val="ListParagraph"/>
-        <w:numPr>
-          <w:ilvl w:val="1"/>
-          <w:numId w:val="1"/>
-        </w:numPr>
-      </w:pPr>
-      <w:r>
-        <w:t>I got a weird compiler/interpreter error</w:t>
-      </w:r>
-    </w:p>
-    <w:p>
-      <w:pPr>
-        <w:pStyle w:val="ListParagraph"/>
-        <w:numPr>
-          <w:ilvl w:val="2"/>
-          <w:numId w:val="1"/>
-        </w:numPr>
-      </w:pPr>
-      <w:r>
-        <w:t>Computers sometimes make mistakes  (Shh!  It’s a secret.)</w:t>
-      </w:r>
-    </w:p>
-    <w:p>
-      <w:pPr>
-        <w:pStyle w:val="ListParagraph"/>
-        <w:ind w:left="1440"/>
-      </w:pPr>
+        <w:t>Fun With Arrays and Pointers</w:t>
+      </w:r>
+    </w:p>
+    <w:p>
+      <w:pPr>
+        <w:pStyle w:val="ListParagraph"/>
+        <w:numPr>
+          <w:ilvl w:val="1"/>
+          <w:numId w:val="1"/>
+        </w:numPr>
+      </w:pPr>
+      <w:r>
+        <w:t>Fixed (or Static) vs Dynamic memory</w:t>
+      </w:r>
+    </w:p>
+    <w:p>
+      <w:pPr>
+        <w:pStyle w:val="ListParagraph"/>
+        <w:numPr>
+          <w:ilvl w:val="2"/>
+          <w:numId w:val="1"/>
+        </w:numPr>
+      </w:pPr>
+      <w:r>
+        <w:t>Array vs Linked List</w:t>
+      </w:r>
+    </w:p>
+    <w:p>
+      <w:pPr>
+        <w:pStyle w:val="ListParagraph"/>
+        <w:numPr>
+          <w:ilvl w:val="2"/>
+          <w:numId w:val="1"/>
+        </w:numPr>
+      </w:pPr>
+      <w:r>
+        <w:t>Static Memory --  very stable</w:t>
+      </w:r>
+      <w:r>
+        <w:t>, fixed size</w:t>
+      </w:r>
+    </w:p>
+    <w:p>
+      <w:pPr>
+        <w:pStyle w:val="ListParagraph"/>
+        <w:numPr>
+          <w:ilvl w:val="2"/>
+          <w:numId w:val="1"/>
+        </w:numPr>
+      </w:pPr>
+      <w:r>
+        <w:t>Dynamic memory – slightly unstable, prone to misbehavior</w:t>
+      </w:r>
+    </w:p>
+    <w:p>
+      <w:pPr>
+        <w:pStyle w:val="ListParagraph"/>
+        <w:numPr>
+          <w:ilvl w:val="2"/>
+          <w:numId w:val="1"/>
+        </w:numPr>
+      </w:pPr>
+      <w:r>
+        <w:t>Compare Array and Linked List</w:t>
+      </w:r>
+    </w:p>
+    <w:p>
+      <w:pPr>
+        <w:pStyle w:val="ListParagraph"/>
+        <w:numPr>
+          <w:ilvl w:val="3"/>
+          <w:numId w:val="1"/>
+        </w:numPr>
+      </w:pPr>
+      <w:r>
+        <w:t>Both implement the idea of a list of numbers.</w:t>
+      </w:r>
+    </w:p>
+    <w:p>
+      <w:pPr>
+        <w:pStyle w:val="ListParagraph"/>
+        <w:numPr>
+          <w:ilvl w:val="3"/>
+          <w:numId w:val="1"/>
+        </w:numPr>
+      </w:pPr>
+      <w:r>
+        <w:t>Besides size difference, how do they compare on</w:t>
+      </w:r>
+    </w:p>
+    <w:p>
+      <w:pPr>
+        <w:pStyle w:val="ListParagraph"/>
+        <w:numPr>
+          <w:ilvl w:val="4"/>
+          <w:numId w:val="1"/>
+        </w:numPr>
+      </w:pPr>
+      <w:r>
+        <w:t>insert()</w:t>
+      </w:r>
+    </w:p>
+    <w:p>
+      <w:pPr>
+        <w:pStyle w:val="ListParagraph"/>
+        <w:numPr>
+          <w:ilvl w:val="4"/>
+          <w:numId w:val="1"/>
+        </w:numPr>
+      </w:pPr>
+      <w:r>
+        <w:t>get()</w:t>
+      </w:r>
+    </w:p>
+    <w:p>
+      <w:pPr>
+        <w:pStyle w:val="ListParagraph"/>
+        <w:numPr>
+          <w:ilvl w:val="2"/>
+          <w:numId w:val="1"/>
+        </w:numPr>
+      </w:pPr>
+      <w:r>
+        <w:t>Talk about implementing a Heap as an Array or Tree</w:t>
+      </w:r>
+    </w:p>
+    <w:p>
+      <w:pPr>
+        <w:pStyle w:val="ListParagraph"/>
+        <w:numPr>
+          <w:ilvl w:val="2"/>
+          <w:numId w:val="1"/>
+        </w:numPr>
+      </w:pPr>
+      <w:r>
+        <w:t>Garbage Collection</w:t>
+      </w:r>
+    </w:p>
+    <w:p>
+      <w:pPr>
+        <w:pStyle w:val="ListParagraph"/>
+        <w:numPr>
+          <w:ilvl w:val="3"/>
+          <w:numId w:val="1"/>
+        </w:numPr>
+      </w:pPr>
+      <w:r>
+        <w:t>C and C++ language allow direct dynamic memory control.</w:t>
+      </w:r>
+    </w:p>
+    <w:p>
+      <w:pPr>
+        <w:pStyle w:val="ListParagraph"/>
+        <w:numPr>
+          <w:ilvl w:val="4"/>
+          <w:numId w:val="1"/>
+        </w:numPr>
+      </w:pPr>
+      <w:r>
+        <w:t>Good to micromanage if you need to.  But if you don’t it’s a big hassle.</w:t>
+      </w:r>
+      <w:r>
+        <w:t xml:space="preserve">  Programmer time: $$$$$</w:t>
+      </w:r>
+    </w:p>
+    <w:p>
+      <w:pPr>
+        <w:pStyle w:val="ListParagraph"/>
+        <w:numPr>
+          <w:ilvl w:val="3"/>
+          <w:numId w:val="1"/>
+        </w:numPr>
+      </w:pPr>
+      <w:r>
+        <w:t>O</w:t>
+      </w:r>
+      <w:r>
+        <w:t>ther commonly used languages do this automatically.</w:t>
+      </w:r>
+    </w:p>
+    <w:p>
+      <w:pPr>
+        <w:pStyle w:val="ListParagraph"/>
+        <w:numPr>
+          <w:ilvl w:val="1"/>
+          <w:numId w:val="1"/>
+        </w:numPr>
+      </w:pPr>
+      <w:r>
+        <w:t>Arrays are pointers</w:t>
+      </w:r>
+    </w:p>
+    <w:p>
+      <w:pPr>
+        <w:pStyle w:val="ListParagraph"/>
+        <w:numPr>
+          <w:ilvl w:val="2"/>
+          <w:numId w:val="1"/>
+        </w:numPr>
+      </w:pPr>
+      <w:r>
+        <w:t>0-index math and memory</w:t>
+      </w:r>
+    </w:p>
+    <w:p>
+      <w:pPr>
+        <w:pStyle w:val="ListParagraph"/>
+        <w:numPr>
+          <w:ilvl w:val="2"/>
+          <w:numId w:val="1"/>
+        </w:numPr>
+      </w:pPr>
+      <w:r>
+        <w:t xml:space="preserve">Let’s resize an array to </w:t>
+      </w:r>
+    </w:p>
+    <w:p>
+      <w:pPr>
+        <w:pStyle w:val="ListParagraph"/>
+        <w:numPr>
+          <w:ilvl w:val="1"/>
+          <w:numId w:val="1"/>
+        </w:numPr>
+      </w:pPr>
+      <w:r>
+        <w:t xml:space="preserve">Implement my list from before as </w:t>
+      </w:r>
+    </w:p>
+    <w:p>
+      <w:pPr>
+        <w:pStyle w:val="ListParagraph"/>
+        <w:numPr>
+          <w:ilvl w:val="2"/>
+          <w:numId w:val="1"/>
+        </w:numPr>
+      </w:pPr>
+      <w:r>
+        <w:t>Array is fixed length</w:t>
+      </w:r>
+    </w:p>
+    <w:p>
+      <w:pPr>
+        <w:pStyle w:val="ListParagraph"/>
+        <w:numPr>
+          <w:ilvl w:val="2"/>
+          <w:numId w:val="1"/>
+        </w:numPr>
+      </w:pPr>
+      <w:r>
+        <w:t>Linked list takes more memory, O(n) time to access nth member.</w:t>
+      </w:r>
+      <w:r>
+        <w:br/>
+      </w:r>
     </w:p>
     <w:p>
       <w:pPr>
@@ -1308,526 +2052,46 @@
         </w:numPr>
       </w:pPr>
       <w:r>
-        <w:t xml:space="preserve">How to get help: </w:t>
-      </w:r>
-      <w:r>
-        <w:rPr>
-          <w:u w:val="single"/>
-        </w:rPr>
-        <w:t>bring the details</w:t>
-      </w:r>
-    </w:p>
-    <w:p>
-      <w:pPr>
-        <w:pStyle w:val="ListParagraph"/>
-        <w:numPr>
-          <w:ilvl w:val="1"/>
-          <w:numId w:val="1"/>
-        </w:numPr>
-      </w:pPr>
-      <w:r>
-        <w:t>Don’t ask me “will my program finish before Christmas?” without details.</w:t>
-      </w:r>
-    </w:p>
-    <w:p>
-      <w:pPr>
-        <w:pStyle w:val="ListParagraph"/>
-        <w:numPr>
-          <w:ilvl w:val="2"/>
-          <w:numId w:val="1"/>
-        </w:numPr>
-      </w:pPr>
-      <w:r>
-        <w:t>Get help long before this point</w:t>
-      </w:r>
-    </w:p>
-    <w:p>
-      <w:pPr>
-        <w:pStyle w:val="ListParagraph"/>
-        <w:numPr>
-          <w:ilvl w:val="1"/>
-          <w:numId w:val="1"/>
-        </w:numPr>
-      </w:pPr>
-      <w:r>
-        <w:t>If I had a nickel for someone asking me this simple question, “Why doesn’t my program work?”</w:t>
-      </w:r>
-    </w:p>
-    <w:p>
-      <w:pPr>
-        <w:pStyle w:val="ListParagraph"/>
-        <w:numPr>
-          <w:ilvl w:val="1"/>
-          <w:numId w:val="1"/>
-        </w:numPr>
-      </w:pPr>
-      <w:r>
-        <w:t>Can you clearly define w</w:t>
-      </w:r>
-      <w:r>
-        <w:t>hat are you trying to compute?</w:t>
-      </w:r>
-    </w:p>
-    <w:p>
-      <w:pPr>
-        <w:pStyle w:val="ListParagraph"/>
-        <w:numPr>
-          <w:ilvl w:val="2"/>
-          <w:numId w:val="1"/>
-        </w:numPr>
-      </w:pPr>
-      <w:r>
-        <w:t>As simple as “converting A -&gt; B”</w:t>
-      </w:r>
-    </w:p>
-    <w:p>
-      <w:pPr>
-        <w:pStyle w:val="ListParagraph"/>
-        <w:numPr>
-          <w:ilvl w:val="2"/>
-          <w:numId w:val="1"/>
-        </w:numPr>
-      </w:pPr>
-      <w:r>
-        <w:t>It is very common that this is not clear.  Getting this clear is essential.</w:t>
-      </w:r>
-    </w:p>
-    <w:p>
-      <w:pPr>
-        <w:pStyle w:val="ListParagraph"/>
-        <w:numPr>
-          <w:ilvl w:val="2"/>
-          <w:numId w:val="1"/>
-        </w:numPr>
-      </w:pPr>
-      <w:r>
-        <w:t>This question drives me crazy.  “Can you go try this program on our data?”</w:t>
-      </w:r>
-    </w:p>
-    <w:p>
-      <w:pPr>
-        <w:pStyle w:val="ListParagraph"/>
-        <w:numPr>
-          <w:ilvl w:val="1"/>
-          <w:numId w:val="1"/>
-        </w:numPr>
-      </w:pPr>
-      <w:r>
-        <w:t xml:space="preserve">What data structure and </w:t>
-      </w:r>
-      <w:r>
-        <w:t>algorithm are you using?  Why?</w:t>
-      </w:r>
-    </w:p>
-    <w:p>
-      <w:pPr>
-        <w:pStyle w:val="ListParagraph"/>
-        <w:numPr>
-          <w:ilvl w:val="1"/>
-          <w:numId w:val="1"/>
-        </w:numPr>
-      </w:pPr>
-      <w:r>
-        <w:t xml:space="preserve">What is your theoretical and </w:t>
-      </w:r>
-      <w:r>
-        <w:t xml:space="preserve">observed </w:t>
-      </w:r>
-      <w:r>
-        <w:t>O() function?</w:t>
-      </w:r>
-    </w:p>
-    <w:p>
-      <w:pPr>
-        <w:pStyle w:val="ListParagraph"/>
-        <w:numPr>
-          <w:ilvl w:val="1"/>
-          <w:numId w:val="1"/>
-        </w:numPr>
-      </w:pPr>
-      <w:r>
-        <w:t xml:space="preserve">What is going wrong?  </w:t>
-      </w:r>
-    </w:p>
-    <w:p>
-      <w:pPr>
-        <w:pStyle w:val="ListParagraph"/>
-        <w:numPr>
-          <w:ilvl w:val="2"/>
-          <w:numId w:val="1"/>
-        </w:numPr>
-      </w:pPr>
-      <w:r>
-        <w:t>Bad computation</w:t>
-      </w:r>
-    </w:p>
-    <w:p>
-      <w:pPr>
-        <w:pStyle w:val="ListParagraph"/>
-        <w:numPr>
-          <w:ilvl w:val="2"/>
-          <w:numId w:val="1"/>
-        </w:numPr>
-      </w:pPr>
-      <w:r>
-        <w:t>Speed</w:t>
-      </w:r>
-      <w:r>
-        <w:t xml:space="preserve"> (too slow)</w:t>
-      </w:r>
-    </w:p>
-    <w:p>
-      <w:pPr>
-        <w:pStyle w:val="ListParagraph"/>
-        <w:numPr>
-          <w:ilvl w:val="2"/>
-          <w:numId w:val="1"/>
-        </w:numPr>
-      </w:pPr>
-      <w:r>
-        <w:t>Memory</w:t>
-      </w:r>
-      <w:r>
-        <w:t xml:space="preserve"> (too much)</w:t>
-      </w:r>
-    </w:p>
-    <w:p>
-      <w:pPr>
-        <w:pStyle w:val="ListParagraph"/>
-        <w:numPr>
-          <w:ilvl w:val="2"/>
-          <w:numId w:val="1"/>
-        </w:numPr>
-      </w:pPr>
-      <w:r>
-        <w:t>Does it happen only in some circumstance</w:t>
-      </w:r>
-      <w:r>
-        <w:t>s</w:t>
-      </w:r>
-      <w:r>
-        <w:t>?</w:t>
-      </w:r>
-      <w:r>
-        <w:t xml:space="preserve">  (does it ever work?)</w:t>
-      </w:r>
-      <w:r>
-        <w:br/>
-      </w:r>
-    </w:p>
-    <w:p>
-      <w:pPr>
-        <w:pStyle w:val="ListParagraph"/>
-        <w:numPr>
-          <w:ilvl w:val="0"/>
-          <w:numId w:val="1"/>
-        </w:numPr>
-      </w:pPr>
-      <w:r>
-        <w:t>Fun With Arrays and Pointers</w:t>
-      </w:r>
-    </w:p>
-    <w:p>
-      <w:pPr>
-        <w:pStyle w:val="ListParagraph"/>
-        <w:numPr>
-          <w:ilvl w:val="1"/>
-          <w:numId w:val="1"/>
-        </w:numPr>
-      </w:pPr>
-      <w:r>
-        <w:t>Fixed (or Static) vs Dynamic memory</w:t>
-      </w:r>
-    </w:p>
-    <w:p>
-      <w:pPr>
-        <w:pStyle w:val="ListParagraph"/>
-        <w:numPr>
-          <w:ilvl w:val="2"/>
-          <w:numId w:val="1"/>
-        </w:numPr>
-      </w:pPr>
-      <w:r>
-        <w:t>Array vs Linked List</w:t>
-      </w:r>
-    </w:p>
-    <w:p>
-      <w:pPr>
-        <w:pStyle w:val="ListParagraph"/>
-        <w:numPr>
-          <w:ilvl w:val="2"/>
-          <w:numId w:val="1"/>
-        </w:numPr>
-      </w:pPr>
-      <w:r>
-        <w:t>Static Memory --  very stable</w:t>
-      </w:r>
-      <w:r>
-        <w:t>, fixed size</w:t>
-      </w:r>
-    </w:p>
-    <w:p>
-      <w:pPr>
-        <w:pStyle w:val="ListParagraph"/>
-        <w:numPr>
-          <w:ilvl w:val="2"/>
-          <w:numId w:val="1"/>
-        </w:numPr>
-      </w:pPr>
-      <w:r>
-        <w:t>Dynamic memory – slightly unstable, prone to misbehavior</w:t>
-      </w:r>
-    </w:p>
-    <w:p>
-      <w:pPr>
-        <w:pStyle w:val="ListParagraph"/>
-        <w:numPr>
-          <w:ilvl w:val="2"/>
-          <w:numId w:val="1"/>
-        </w:numPr>
-      </w:pPr>
-      <w:r>
-        <w:t>Compare Array and Linked List</w:t>
-      </w:r>
-    </w:p>
-    <w:p>
-      <w:pPr>
-        <w:pStyle w:val="ListParagraph"/>
-        <w:numPr>
-          <w:ilvl w:val="3"/>
-          <w:numId w:val="1"/>
-        </w:numPr>
-      </w:pPr>
-      <w:r>
-        <w:t>Both implement the idea of a list of numbers.</w:t>
-      </w:r>
-    </w:p>
-    <w:p>
-      <w:pPr>
-        <w:pStyle w:val="ListParagraph"/>
-        <w:numPr>
-          <w:ilvl w:val="3"/>
-          <w:numId w:val="1"/>
-        </w:numPr>
-      </w:pPr>
-      <w:r>
-        <w:t>Besides size difference, how do they compare on</w:t>
-      </w:r>
-    </w:p>
-    <w:p>
-      <w:pPr>
-        <w:pStyle w:val="ListParagraph"/>
-        <w:numPr>
-          <w:ilvl w:val="4"/>
-          <w:numId w:val="1"/>
-        </w:numPr>
-      </w:pPr>
-      <w:r>
-        <w:t>insert()</w:t>
-      </w:r>
-    </w:p>
-    <w:p>
-      <w:pPr>
-        <w:pStyle w:val="ListParagraph"/>
-        <w:numPr>
-          <w:ilvl w:val="4"/>
-          <w:numId w:val="1"/>
-        </w:numPr>
-      </w:pPr>
-      <w:r>
-        <w:t>get()</w:t>
-      </w:r>
-    </w:p>
-    <w:p>
-      <w:pPr>
-        <w:pStyle w:val="ListParagraph"/>
-        <w:numPr>
-          <w:ilvl w:val="2"/>
-          <w:numId w:val="1"/>
-        </w:numPr>
-      </w:pPr>
-      <w:r>
-        <w:t>Talk about implementing a Heap as an Array or Tree</w:t>
-      </w:r>
-    </w:p>
-    <w:p>
-      <w:pPr>
-        <w:pStyle w:val="ListParagraph"/>
-        <w:numPr>
-          <w:ilvl w:val="2"/>
+        <w:t>Data structure: Map</w:t>
+      </w:r>
+    </w:p>
+    <w:p>
+      <w:pPr>
+        <w:pStyle w:val="ListParagraph"/>
+        <w:numPr>
+          <w:ilvl w:val="1"/>
+          <w:numId w:val="1"/>
+        </w:numPr>
+      </w:pPr>
+      <w:r>
+        <w:t>Maps can be built in many ways</w:t>
+      </w:r>
+    </w:p>
+    <w:p>
+      <w:pPr>
+        <w:pStyle w:val="ListParagraph"/>
+        <w:numPr>
+          <w:ilvl w:val="1"/>
+          <w:numId w:val="1"/>
+        </w:numPr>
+      </w:pPr>
+      <w:r>
+        <w:t xml:space="preserve">Math: </w:t>
+      </w:r>
+      <w:r>
+        <w:t xml:space="preserve">Map stores (x, f(x)), and lets you lookup f(x) given an x. </w:t>
+      </w:r>
+    </w:p>
+    <w:p>
+      <w:pPr>
+        <w:pStyle w:val="ListParagraph"/>
+        <w:numPr>
+          <w:ilvl w:val="1"/>
           <w:numId w:val="1"/>
         </w:numPr>
       </w:pPr>
       <w:r>
         <w:lastRenderedPageBreak/>
-        <w:t>Garbage Collection</w:t>
-      </w:r>
-    </w:p>
-    <w:p>
-      <w:pPr>
-        <w:pStyle w:val="ListParagraph"/>
-        <w:numPr>
-          <w:ilvl w:val="3"/>
-          <w:numId w:val="1"/>
-        </w:numPr>
-      </w:pPr>
-      <w:r>
-        <w:t>C and C++ language allow direct dynamic memory control.</w:t>
-      </w:r>
-    </w:p>
-    <w:p>
-      <w:pPr>
-        <w:pStyle w:val="ListParagraph"/>
-        <w:numPr>
-          <w:ilvl w:val="4"/>
-          <w:numId w:val="1"/>
-        </w:numPr>
-      </w:pPr>
-      <w:r>
-        <w:t>Good to micromanage if you need to.  But if you don’t it’s a big hassle.</w:t>
-      </w:r>
-      <w:r>
-        <w:t xml:space="preserve">  Programmer time: $$$$$</w:t>
-      </w:r>
-    </w:p>
-    <w:p>
-      <w:pPr>
-        <w:pStyle w:val="ListParagraph"/>
-        <w:numPr>
-          <w:ilvl w:val="3"/>
-          <w:numId w:val="1"/>
-        </w:numPr>
-      </w:pPr>
-      <w:r>
-        <w:t>O</w:t>
-      </w:r>
-      <w:r>
-        <w:t>ther commonly used languages do this automatically.</w:t>
-      </w:r>
-    </w:p>
-    <w:p>
-      <w:pPr>
-        <w:pStyle w:val="ListParagraph"/>
-        <w:numPr>
-          <w:ilvl w:val="1"/>
-          <w:numId w:val="1"/>
-        </w:numPr>
-      </w:pPr>
-      <w:r>
-        <w:t>Arrays are pointers</w:t>
-      </w:r>
-    </w:p>
-    <w:p>
-      <w:pPr>
-        <w:pStyle w:val="ListParagraph"/>
-        <w:numPr>
-          <w:ilvl w:val="2"/>
-          <w:numId w:val="1"/>
-        </w:numPr>
-      </w:pPr>
-      <w:r>
-        <w:t>0-index math and memory</w:t>
-      </w:r>
-    </w:p>
-    <w:p>
-      <w:pPr>
-        <w:pStyle w:val="ListParagraph"/>
-        <w:numPr>
-          <w:ilvl w:val="2"/>
-          <w:numId w:val="1"/>
-        </w:numPr>
-      </w:pPr>
-      <w:r>
-        <w:t xml:space="preserve">Let’s resize an array to </w:t>
-      </w:r>
-    </w:p>
-    <w:p>
-      <w:pPr>
-        <w:pStyle w:val="ListParagraph"/>
-        <w:numPr>
-          <w:ilvl w:val="1"/>
-          <w:numId w:val="1"/>
-        </w:numPr>
-      </w:pPr>
-      <w:r>
-        <w:t xml:space="preserve">Implement my list from before as </w:t>
-      </w:r>
-    </w:p>
-    <w:p>
-      <w:pPr>
-        <w:pStyle w:val="ListParagraph"/>
-        <w:numPr>
-          <w:ilvl w:val="2"/>
-          <w:numId w:val="1"/>
-        </w:numPr>
-      </w:pPr>
-      <w:r>
-        <w:t>Array is fixed length</w:t>
-      </w:r>
-    </w:p>
-    <w:p>
-      <w:pPr>
-        <w:pStyle w:val="ListParagraph"/>
-        <w:numPr>
-          <w:ilvl w:val="2"/>
-          <w:numId w:val="1"/>
-        </w:numPr>
-      </w:pPr>
-      <w:r>
-        <w:t>Linked list takes more memory, O(n) time to access nth member.</w:t>
-      </w:r>
-      <w:r>
-        <w:br/>
-      </w:r>
-    </w:p>
-    <w:p>
-      <w:pPr>
-        <w:pStyle w:val="ListParagraph"/>
-        <w:numPr>
-          <w:ilvl w:val="0"/>
-          <w:numId w:val="1"/>
-        </w:numPr>
-      </w:pPr>
-      <w:r>
-        <w:t>Data structure: Map</w:t>
-      </w:r>
-    </w:p>
-    <w:p>
-      <w:pPr>
-        <w:pStyle w:val="ListParagraph"/>
-        <w:numPr>
-          <w:ilvl w:val="1"/>
-          <w:numId w:val="1"/>
-        </w:numPr>
-      </w:pPr>
-      <w:r>
-        <w:t>Maps can be built in many ways</w:t>
-      </w:r>
-    </w:p>
-    <w:p>
-      <w:pPr>
-        <w:pStyle w:val="ListParagraph"/>
-        <w:numPr>
-          <w:ilvl w:val="1"/>
-          <w:numId w:val="1"/>
-        </w:numPr>
-      </w:pPr>
-      <w:r>
-        <w:t xml:space="preserve">Math: </w:t>
-      </w:r>
-      <w:r>
-        <w:t xml:space="preserve">Map stores (x, f(x)), and lets you lookup f(x) given an x. </w:t>
-      </w:r>
-    </w:p>
-    <w:p>
-      <w:pPr>
-        <w:pStyle w:val="ListParagraph"/>
-        <w:numPr>
-          <w:ilvl w:val="1"/>
-          <w:numId w:val="1"/>
-        </w:numPr>
-      </w:pPr>
-      <w:r>
         <w:t>Programming: a Data Structure</w:t>
       </w:r>
       <w:r>
@@ -3174,7 +3438,7 @@
 </file>
 
 <file path=customXml/itemProps1.xml><?xml version="1.0" encoding="utf-8"?>
-<ds:datastoreItem xmlns:ds="http://schemas.openxmlformats.org/officeDocument/2006/customXml" ds:itemID="{5CCB7F63-1024-4196-83A3-2622705A060B}">
+<ds:datastoreItem xmlns:ds="http://schemas.openxmlformats.org/officeDocument/2006/customXml" ds:itemID="{FF1C237A-65F8-428D-B4C9-6EA2C90F8867}">
   <ds:schemaRefs>
     <ds:schemaRef ds:uri="http://schemas.openxmlformats.org/officeDocument/2006/bibliography"/>
   </ds:schemaRefs>

--- a/Intro.Python.And.Data.Structures.docx
+++ b/Intro.Python.And.Data.Structures.docx
@@ -101,39 +101,38 @@
           <w:sz w:val="24"/>
           <w:szCs w:val="24"/>
         </w:rPr>
-        <w:t>A key piece of feedback from BMI research professors is that many students do not have knowledge of data structures, which is critical to their work.  Data Structures is the third class of three in the Undergraduate Computer Science curriculum, which makes it inaccessible to any graduate student who has not already completed it.</w:t>
-      </w:r>
-    </w:p>
-    <w:p>
-      <w:pPr>
-        <w:spacing w:after="0" w:line="240" w:lineRule="auto"/>
+        <w:t xml:space="preserve">A key piece of feedback from BMI research professors is that many students do not have knowledge of data structures, which is critical to their work.  Data Structures is the third class of three in the Undergraduate Computer Science curriculum, which makes it inaccessible to any graduate student </w:t>
+      </w:r>
+      <w:r>
         <w:rPr>
           <w:rFonts w:ascii="Segoe UI" w:eastAsia="Times New Roman" w:hAnsi="Segoe UI" w:cs="Segoe UI"/>
           <w:color w:val="000000"/>
           <w:sz w:val="24"/>
           <w:szCs w:val="24"/>
-        </w:rPr>
-      </w:pPr>
-    </w:p>
-    <w:p>
-      <w:pPr>
-        <w:spacing w:after="0" w:line="240" w:lineRule="auto"/>
+          <w:u w:val="single"/>
+        </w:rPr>
+        <w:t>who has not already completed it</w:t>
+      </w:r>
+      <w:r>
         <w:rPr>
           <w:rFonts w:ascii="Segoe UI" w:eastAsia="Times New Roman" w:hAnsi="Segoe UI" w:cs="Segoe UI"/>
           <w:color w:val="000000"/>
           <w:sz w:val="24"/>
           <w:szCs w:val="24"/>
         </w:rPr>
-      </w:pPr>
-      <w:r>
+        <w:t>.</w:t>
+      </w:r>
+    </w:p>
+    <w:p>
+      <w:pPr>
+        <w:spacing w:after="0" w:line="240" w:lineRule="auto"/>
         <w:rPr>
           <w:rFonts w:ascii="Segoe UI" w:eastAsia="Times New Roman" w:hAnsi="Segoe UI" w:cs="Segoe UI"/>
           <w:color w:val="000000"/>
           <w:sz w:val="24"/>
           <w:szCs w:val="24"/>
         </w:rPr>
-        <w:t>Learn everything YOU NEED to know as a "non-programmer" about data structures in two 2-hour sessions!</w:t>
-      </w:r>
+      </w:pPr>
     </w:p>
     <w:p>
       <w:pPr>
@@ -152,14 +151,12 @@
           <w:sz w:val="24"/>
           <w:szCs w:val="24"/>
         </w:rPr>
-        <w:t>Come and learn</w:t>
-      </w:r>
-    </w:p>
-    <w:p>
-      <w:pPr>
-        <w:spacing w:before="100" w:beforeAutospacing="1" w:after="100" w:afterAutospacing="1" w:line="240" w:lineRule="auto"/>
-        <w:ind w:left="1440" w:hanging="360"/>
-        <w:contextualSpacing/>
+        <w:t>Learn everything YOU NEED to know as a "non-programmer" about data structures in two 2-hour sessions!</w:t>
+      </w:r>
+    </w:p>
+    <w:p>
+      <w:pPr>
+        <w:spacing w:after="0" w:line="240" w:lineRule="auto"/>
         <w:rPr>
           <w:rFonts w:ascii="Segoe UI" w:eastAsia="Times New Roman" w:hAnsi="Segoe UI" w:cs="Segoe UI"/>
           <w:color w:val="000000"/>
@@ -174,6 +171,28 @@
           <w:sz w:val="24"/>
           <w:szCs w:val="24"/>
         </w:rPr>
+        <w:t>Come and learn</w:t>
+      </w:r>
+    </w:p>
+    <w:p>
+      <w:pPr>
+        <w:spacing w:before="100" w:beforeAutospacing="1" w:after="100" w:afterAutospacing="1" w:line="240" w:lineRule="auto"/>
+        <w:ind w:left="1440" w:hanging="360"/>
+        <w:contextualSpacing/>
+        <w:rPr>
+          <w:rFonts w:ascii="Segoe UI" w:eastAsia="Times New Roman" w:hAnsi="Segoe UI" w:cs="Segoe UI"/>
+          <w:color w:val="000000"/>
+          <w:sz w:val="24"/>
+          <w:szCs w:val="24"/>
+        </w:rPr>
+      </w:pPr>
+      <w:r>
+        <w:rPr>
+          <w:rFonts w:ascii="Segoe UI" w:eastAsia="Times New Roman" w:hAnsi="Segoe UI" w:cs="Segoe UI"/>
+          <w:color w:val="000000"/>
+          <w:sz w:val="24"/>
+          <w:szCs w:val="24"/>
+        </w:rPr>
         <w:t>a.</w:t>
       </w:r>
       <w:r>
@@ -280,8 +299,6 @@
       <w:r>
         <w:t>------------------------------------------------------------------------------------------------------------------------------------------</w:t>
       </w:r>
-      <w:bookmarkStart w:id="0" w:name="_GoBack"/>
-      <w:bookmarkEnd w:id="0"/>
     </w:p>
     <w:p>
       <w:pPr>
@@ -410,7 +427,12 @@
         </w:numPr>
       </w:pPr>
       <w:r>
-        <w:t xml:space="preserve">NOT a goal for you to be algorithms </w:t>
+        <w:t>NOT a goal for you</w:t>
+      </w:r>
+      <w:bookmarkStart w:id="0" w:name="_GoBack"/>
+      <w:bookmarkEnd w:id="0"/>
+      <w:r>
+        <w:t xml:space="preserve"> to be algorithms </w:t>
       </w:r>
       <w:r>
         <w:t xml:space="preserve">or data structures </w:t>
@@ -3438,7 +3460,7 @@
 </file>
 
 <file path=customXml/itemProps1.xml><?xml version="1.0" encoding="utf-8"?>
-<ds:datastoreItem xmlns:ds="http://schemas.openxmlformats.org/officeDocument/2006/customXml" ds:itemID="{FF1C237A-65F8-428D-B4C9-6EA2C90F8867}">
+<ds:datastoreItem xmlns:ds="http://schemas.openxmlformats.org/officeDocument/2006/customXml" ds:itemID="{866D7208-CB44-4505-A550-26C182EDF1D7}">
   <ds:schemaRefs>
     <ds:schemaRef ds:uri="http://schemas.openxmlformats.org/officeDocument/2006/bibliography"/>
   </ds:schemaRefs>

--- a/Intro.Python.And.Data.Structures.docx
+++ b/Intro.Python.And.Data.Structures.docx
@@ -302,6 +302,74 @@
     </w:p>
     <w:p>
       <w:pPr>
+        <w:pStyle w:val="Heading3"/>
+      </w:pPr>
+      <w:r>
+        <w:t>Teacher’s Notes Day 1</w:t>
+      </w:r>
+    </w:p>
+    <w:p>
+      <w:pPr>
+        <w:ind w:left="360"/>
+      </w:pPr>
+      <w:r>
+        <w:t>Agenda.  Students ask questions throughout.</w:t>
+      </w:r>
+    </w:p>
+    <w:p>
+      <w:pPr>
+        <w:pStyle w:val="ListParagraph"/>
+        <w:numPr>
+          <w:ilvl w:val="0"/>
+          <w:numId w:val="2"/>
+        </w:numPr>
+        <w:ind w:left="1080"/>
+      </w:pPr>
+      <w:r>
+        <w:t>Top 10 list</w:t>
+      </w:r>
+    </w:p>
+    <w:p>
+      <w:pPr>
+        <w:pStyle w:val="ListParagraph"/>
+        <w:numPr>
+          <w:ilvl w:val="0"/>
+          <w:numId w:val="2"/>
+        </w:numPr>
+        <w:ind w:left="1080"/>
+      </w:pPr>
+      <w:r>
+        <w:t>Interactive lecture</w:t>
+      </w:r>
+    </w:p>
+    <w:p>
+      <w:pPr>
+        <w:pStyle w:val="ListParagraph"/>
+        <w:numPr>
+          <w:ilvl w:val="0"/>
+          <w:numId w:val="2"/>
+        </w:numPr>
+        <w:ind w:left="1080"/>
+      </w:pPr>
+      <w:r>
+        <w:t>Break</w:t>
+      </w:r>
+    </w:p>
+    <w:p>
+      <w:pPr>
+        <w:pStyle w:val="ListParagraph"/>
+        <w:numPr>
+          <w:ilvl w:val="0"/>
+          <w:numId w:val="2"/>
+        </w:numPr>
+        <w:ind w:left="1080"/>
+      </w:pPr>
+      <w:r>
+        <w:t>Interactive lecture</w:t>
+      </w:r>
+    </w:p>
+    <w:p>
+      <w:pPr>
         <w:pStyle w:val="Heading1"/>
       </w:pPr>
       <w:r>
@@ -427,12 +495,7 @@
         </w:numPr>
       </w:pPr>
       <w:r>
-        <w:t>NOT a goal for you</w:t>
-      </w:r>
-      <w:bookmarkStart w:id="0" w:name="_GoBack"/>
-      <w:bookmarkEnd w:id="0"/>
-      <w:r>
-        <w:t xml:space="preserve"> to be algorithms </w:t>
+        <w:t xml:space="preserve">NOT a goal for you to be algorithms </w:t>
       </w:r>
       <w:r>
         <w:t xml:space="preserve">or data structures </w:t>
@@ -462,6 +525,7 @@
         </w:numPr>
       </w:pPr>
       <w:r>
+        <w:lastRenderedPageBreak/>
         <w:t>Data Structure is how we store information</w:t>
       </w:r>
       <w:r>
@@ -543,7 +607,6 @@
         </w:numPr>
       </w:pPr>
       <w:r>
-        <w:lastRenderedPageBreak/>
         <w:t>Container – simplest data structure</w:t>
       </w:r>
     </w:p>
@@ -761,6 +824,74 @@
         </w:numPr>
       </w:pPr>
       <w:r>
+        <w:t>Heuristic – strategy to solve a problem and probably get the right answer.</w:t>
+      </w:r>
+    </w:p>
+    <w:p>
+      <w:pPr>
+        <w:pStyle w:val="ListParagraph"/>
+        <w:numPr>
+          <w:ilvl w:val="2"/>
+          <w:numId w:val="1"/>
+        </w:numPr>
+      </w:pPr>
+      <w:r>
+        <w:t>We use heuristics (i.e. computation cheats) in Bioinformatics, because we don’t have a choice based on using big data, algorithms are just too expensive.</w:t>
+      </w:r>
+    </w:p>
+    <w:p>
+      <w:pPr>
+        <w:pStyle w:val="ListParagraph"/>
+        <w:numPr>
+          <w:ilvl w:val="3"/>
+          <w:numId w:val="1"/>
+        </w:numPr>
+      </w:pPr>
+      <w:r>
+        <w:t>Example: we want to find a prime number</w:t>
+      </w:r>
+    </w:p>
+    <w:p>
+      <w:pPr>
+        <w:pStyle w:val="ListParagraph"/>
+        <w:numPr>
+          <w:ilvl w:val="3"/>
+          <w:numId w:val="1"/>
+        </w:numPr>
+      </w:pPr>
+      <w:r>
+        <w:t xml:space="preserve">Algorithm: does </w:t>
+      </w:r>
+      <w:proofErr w:type="spellStart"/>
+      <w:r>
+        <w:t>no</w:t>
+      </w:r>
+      <w:proofErr w:type="spellEnd"/>
+      <w:r>
+        <w:t xml:space="preserve"> exist.  (Cryptography depends upon this.)</w:t>
+      </w:r>
+    </w:p>
+    <w:p>
+      <w:pPr>
+        <w:pStyle w:val="ListParagraph"/>
+        <w:numPr>
+          <w:ilvl w:val="3"/>
+          <w:numId w:val="1"/>
+        </w:numPr>
+      </w:pPr>
+      <w:r>
+        <w:t>Heuristic: guess approximate value of a prime</w:t>
+      </w:r>
+    </w:p>
+    <w:p>
+      <w:pPr>
+        <w:pStyle w:val="ListParagraph"/>
+        <w:numPr>
+          <w:ilvl w:val="2"/>
+          <w:numId w:val="1"/>
+        </w:numPr>
+      </w:pPr>
+      <w:r>
         <w:t xml:space="preserve">We know how to solve </w:t>
       </w:r>
       <w:r>
@@ -820,6 +951,73 @@
       <w:r>
         <w:br/>
       </w:r>
+    </w:p>
+    <w:p>
+      <w:pPr>
+        <w:pStyle w:val="ListParagraph"/>
+        <w:numPr>
+          <w:ilvl w:val="1"/>
+          <w:numId w:val="1"/>
+        </w:numPr>
+      </w:pPr>
+      <w:r>
+        <w:t xml:space="preserve">How do you choose? </w:t>
+      </w:r>
+      <w:r>
+        <w:t xml:space="preserve">PRIMARY REASON to study data structures is to know strengths and weaknesses and to </w:t>
+      </w:r>
+      <w:r>
+        <w:rPr>
+          <w:u w:val="single"/>
+        </w:rPr>
+        <w:t>pick the right tool for the job</w:t>
+      </w:r>
+      <w:r>
+        <w:t>.</w:t>
+      </w:r>
+      <w:r>
+        <w:t xml:space="preserve">  </w:t>
+      </w:r>
+    </w:p>
+    <w:p>
+      <w:pPr>
+        <w:pStyle w:val="ListParagraph"/>
+        <w:numPr>
+          <w:ilvl w:val="2"/>
+          <w:numId w:val="1"/>
+        </w:numPr>
+      </w:pPr>
+      <w:r>
+        <w:t xml:space="preserve">Your goal for this class is (1) to be able to know what data structure is being used (2) ability to look it up in a </w:t>
+      </w:r>
+      <w:r>
+        <w:t>“</w:t>
+      </w:r>
+      <w:r>
+        <w:t>book</w:t>
+      </w:r>
+      <w:r>
+        <w:t>”</w:t>
+      </w:r>
+      <w:r>
+        <w:t xml:space="preserve"> and know what it’s weaknesses are (3)  when to ask for help from a CS professional.</w:t>
+      </w:r>
+    </w:p>
+    <w:p>
+      <w:pPr>
+        <w:pStyle w:val="ListParagraph"/>
+        <w:numPr>
+          <w:ilvl w:val="2"/>
+          <w:numId w:val="1"/>
+        </w:numPr>
+      </w:pPr>
+      <w:r>
+        <w:lastRenderedPageBreak/>
+        <w:t xml:space="preserve">ACTIVITY: </w:t>
+      </w:r>
+      <w:r>
+        <w:t>Demonstration of sorted list, guess sorted list, list, heap</w:t>
+      </w:r>
       <w:r>
         <w:br/>
       </w:r>
@@ -833,72 +1031,6 @@
         </w:numPr>
       </w:pPr>
       <w:r>
-        <w:t xml:space="preserve">How do you choose? </w:t>
-      </w:r>
-      <w:r>
-        <w:t xml:space="preserve">PRIMARY REASON to study data structures is to know strengths and weaknesses and to </w:t>
-      </w:r>
-      <w:r>
-        <w:rPr>
-          <w:u w:val="single"/>
-        </w:rPr>
-        <w:t>pick the right tool for the job</w:t>
-      </w:r>
-      <w:r>
-        <w:t>.</w:t>
-      </w:r>
-      <w:r>
-        <w:t xml:space="preserve">  </w:t>
-      </w:r>
-    </w:p>
-    <w:p>
-      <w:pPr>
-        <w:pStyle w:val="ListParagraph"/>
-        <w:numPr>
-          <w:ilvl w:val="2"/>
-          <w:numId w:val="1"/>
-        </w:numPr>
-      </w:pPr>
-      <w:r>
-        <w:t xml:space="preserve">Your goal for this class is (1) to be able to know what data structure is being used (2) ability to look it up in a </w:t>
-      </w:r>
-      <w:r>
-        <w:t>“</w:t>
-      </w:r>
-      <w:r>
-        <w:t>book</w:t>
-      </w:r>
-      <w:r>
-        <w:t>”</w:t>
-      </w:r>
-      <w:r>
-        <w:t xml:space="preserve"> and know what it’s weaknesses are (3)  when to ask for help from a CS professional.</w:t>
-      </w:r>
-    </w:p>
-    <w:p>
-      <w:pPr>
-        <w:pStyle w:val="ListParagraph"/>
-        <w:numPr>
-          <w:ilvl w:val="2"/>
-          <w:numId w:val="1"/>
-        </w:numPr>
-      </w:pPr>
-      <w:r>
-        <w:t>Demonstration of sorted list, guess sorted list, list, heap</w:t>
-      </w:r>
-      <w:r>
-        <w:br/>
-      </w:r>
-    </w:p>
-    <w:p>
-      <w:pPr>
-        <w:pStyle w:val="ListParagraph"/>
-        <w:numPr>
-          <w:ilvl w:val="1"/>
-          <w:numId w:val="1"/>
-        </w:numPr>
-      </w:pPr>
-      <w:r>
         <w:t>Introduce O(n) notation</w:t>
       </w:r>
     </w:p>
@@ -946,14 +1078,27 @@
           <w:numId w:val="1"/>
         </w:numPr>
       </w:pPr>
-      <w:r>
-        <w:t xml:space="preserve">example: bubble sort </w:t>
+      <w:proofErr w:type="gramStart"/>
+      <w:r>
+        <w:t>example</w:t>
+      </w:r>
+      <w:proofErr w:type="gramEnd"/>
+      <w:r>
+        <w:t xml:space="preserve">: bubble sort </w:t>
       </w:r>
       <w:r>
         <w:sym w:font="Wingdings" w:char="F0E0"/>
       </w:r>
       <w:r>
-        <w:t xml:space="preserve"> O(n^2)  or is it (n^2)/2?</w:t>
+        <w:t xml:space="preserve"> </w:t>
+      </w:r>
+      <w:proofErr w:type="spellStart"/>
+      <w:r>
+        <w:t>O</w:t>
+      </w:r>
+      <w:proofErr w:type="spellEnd"/>
+      <w:r>
+        <w:t>(n^2)  or is it (n^2)/2?</w:t>
       </w:r>
     </w:p>
     <w:p>
@@ -964,8 +1109,13 @@
           <w:numId w:val="1"/>
         </w:numPr>
       </w:pPr>
-      <w:r>
-        <w:t>do you always want to design for the worst case scenario</w:t>
+      <w:proofErr w:type="gramStart"/>
+      <w:r>
+        <w:t>do</w:t>
+      </w:r>
+      <w:proofErr w:type="gramEnd"/>
+      <w:r>
+        <w:t xml:space="preserve"> you always want to design for the worst case scenario</w:t>
       </w:r>
       <w:r>
         <w:t>?</w:t>
@@ -979,8 +1129,13 @@
           <w:numId w:val="1"/>
         </w:numPr>
       </w:pPr>
-      <w:r>
-        <w:t xml:space="preserve">for bubble sort: worst case is a reverse list  </w:t>
+      <w:proofErr w:type="gramStart"/>
+      <w:r>
+        <w:t>for</w:t>
+      </w:r>
+      <w:proofErr w:type="gramEnd"/>
+      <w:r>
+        <w:t xml:space="preserve"> bubble sort: worst case is a reverse list  </w:t>
       </w:r>
       <w:r>
         <w:t>-- but why?</w:t>
@@ -1010,7 +1165,21 @@
         <w:rPr>
           <w:highlight w:val="green"/>
         </w:rPr>
-        <w:t>1 &lt; log(n) &lt; n &lt; log (n</w:t>
+        <w:t xml:space="preserve">1 &lt; </w:t>
+      </w:r>
+      <w:proofErr w:type="gramStart"/>
+      <w:r>
+        <w:rPr>
+          <w:highlight w:val="green"/>
+        </w:rPr>
+        <w:t>log(</w:t>
+      </w:r>
+      <w:proofErr w:type="gramEnd"/>
+      <w:r>
+        <w:rPr>
+          <w:highlight w:val="green"/>
+        </w:rPr>
+        <w:t>n) &lt; n &lt; log (n</w:t>
       </w:r>
       <w:r>
         <w:rPr>
@@ -1023,7 +1192,14 @@
         <w:rPr>
           <w:highlight w:val="green"/>
         </w:rPr>
-        <w:t>) &lt; … &lt; log (n</w:t>
+        <w:t>) &lt; … &lt; log (</w:t>
+      </w:r>
+      <w:proofErr w:type="spellStart"/>
+      <w:r>
+        <w:rPr>
+          <w:highlight w:val="green"/>
+        </w:rPr>
+        <w:t>n</w:t>
       </w:r>
       <w:r>
         <w:rPr>
@@ -1032,6 +1208,7 @@
         </w:rPr>
         <w:t>C</w:t>
       </w:r>
+      <w:proofErr w:type="spellEnd"/>
       <w:r>
         <w:rPr>
           <w:highlight w:val="green"/>
@@ -1042,7 +1219,14 @@
         <w:rPr>
           <w:highlight w:val="green"/>
         </w:rPr>
-        <w:t xml:space="preserve"> n</w:t>
+        <w:t xml:space="preserve"> </w:t>
+      </w:r>
+      <w:proofErr w:type="spellStart"/>
+      <w:r>
+        <w:rPr>
+          <w:highlight w:val="green"/>
+        </w:rPr>
+        <w:t>n</w:t>
       </w:r>
       <w:r>
         <w:rPr>
@@ -1051,6 +1235,7 @@
         </w:rPr>
         <w:t>C</w:t>
       </w:r>
+      <w:proofErr w:type="spellEnd"/>
       <w:r>
         <w:t xml:space="preserve"> </w:t>
       </w:r>
@@ -1083,7 +1268,21 @@
         <w:rPr>
           <w:highlight w:val="red"/>
         </w:rPr>
-        <w:t>(n,r)</w:t>
+        <w:t>(</w:t>
+      </w:r>
+      <w:proofErr w:type="spellStart"/>
+      <w:r>
+        <w:rPr>
+          <w:highlight w:val="red"/>
+        </w:rPr>
+        <w:t>n,r</w:t>
+      </w:r>
+      <w:proofErr w:type="spellEnd"/>
+      <w:r>
+        <w:rPr>
+          <w:highlight w:val="red"/>
+        </w:rPr>
+        <w:t>)</w:t>
       </w:r>
       <w:r>
         <w:t xml:space="preserve"> </w:t>
@@ -1122,7 +1321,6 @@
         </w:numPr>
       </w:pPr>
       <w:r>
-        <w:lastRenderedPageBreak/>
         <w:t>Geometric or combinatorial – unsustainable</w:t>
       </w:r>
     </w:p>
@@ -1204,6 +1402,7 @@
         <w:rPr>
           <w:noProof/>
         </w:rPr>
+        <w:lastRenderedPageBreak/>
         <w:drawing>
           <wp:inline distT="0" distB="0" distL="0" distR="0">
             <wp:extent cx="3536950" cy="2568807"/>
@@ -1262,7 +1461,6 @@
         <w:rPr>
           <w:noProof/>
         </w:rPr>
-        <w:lastRenderedPageBreak/>
         <w:drawing>
           <wp:inline distT="0" distB="0" distL="0" distR="0">
             <wp:extent cx="3536950" cy="2568807"/>
@@ -1315,73 +1513,481 @@
     </w:p>
     <w:p>
       <w:pPr>
+        <w:pStyle w:val="Heading3"/>
+      </w:pPr>
+      <w:r>
+        <w:t xml:space="preserve">Teacher’s Note: </w:t>
+      </w:r>
+      <w:r>
+        <w:t xml:space="preserve">End </w:t>
+      </w:r>
+      <w:r>
+        <w:t>Day</w:t>
+      </w:r>
+      <w:r>
+        <w:t xml:space="preserve"> 1</w:t>
+      </w:r>
+      <w:r>
+        <w:t xml:space="preserve"> </w:t>
+      </w:r>
+      <w:r>
+        <w:t xml:space="preserve">assign 0-index </w:t>
+      </w:r>
+    </w:p>
+    <w:p>
+      <w:r>
+        <w:t>Assign Count What? Worksheet as homework (no time for it in class)</w:t>
+      </w:r>
+    </w:p>
+    <w:p>
+      <w:pPr>
+        <w:pStyle w:val="Heading3"/>
+      </w:pPr>
+      <w:r>
+        <w:t>Teacher’s Note: Day2 Outline</w:t>
+      </w:r>
+    </w:p>
+    <w:p>
+      <w:pPr>
         <w:pStyle w:val="ListParagraph"/>
         <w:numPr>
           <w:ilvl w:val="0"/>
-          <w:numId w:val="1"/>
-        </w:numPr>
-      </w:pPr>
-      <w:r>
-        <w:t>Compare three containers</w:t>
-      </w:r>
-    </w:p>
+          <w:numId w:val="3"/>
+        </w:numPr>
+      </w:pPr>
+      <w:r>
+        <w:t xml:space="preserve">Review using </w:t>
+      </w:r>
+      <w:proofErr w:type="spellStart"/>
+      <w:r>
+        <w:t>Powerpoint</w:t>
+      </w:r>
+      <w:proofErr w:type="spellEnd"/>
+    </w:p>
+    <w:p>
+      <w:pPr>
+        <w:pStyle w:val="ListParagraph"/>
+        <w:numPr>
+          <w:ilvl w:val="0"/>
+          <w:numId w:val="3"/>
+        </w:numPr>
+      </w:pPr>
+      <w:r>
+        <w:t>Interactive Lecture</w:t>
+      </w:r>
+    </w:p>
+    <w:p>
+      <w:pPr>
+        <w:pStyle w:val="ListParagraph"/>
+        <w:numPr>
+          <w:ilvl w:val="0"/>
+          <w:numId w:val="3"/>
+        </w:numPr>
+      </w:pPr>
+      <w:r>
+        <w:t>Use the programs to apply principles</w:t>
+      </w:r>
+    </w:p>
+    <w:p>
+      <w:pPr>
+        <w:pStyle w:val="ListParagraph"/>
+      </w:pPr>
+    </w:p>
+    <w:p>
+      <w:pPr>
+        <w:pStyle w:val="ListParagraph"/>
+      </w:pPr>
+    </w:p>
+    <w:p>
+      <w:pPr>
+        <w:pStyle w:val="ListParagraph"/>
+        <w:numPr>
+          <w:ilvl w:val="0"/>
+          <w:numId w:val="1"/>
+        </w:numPr>
+      </w:pPr>
+      <w:r>
+        <w:t xml:space="preserve">Compare </w:t>
+      </w:r>
+      <w:r>
+        <w:t>four</w:t>
+      </w:r>
+      <w:r>
+        <w:t xml:space="preserve"> containers</w:t>
+      </w:r>
+    </w:p>
+    <w:p>
+      <w:pPr>
+        <w:pStyle w:val="ListParagraph"/>
+        <w:numPr>
+          <w:ilvl w:val="1"/>
+          <w:numId w:val="1"/>
+        </w:numPr>
+      </w:pPr>
+      <w:r>
+        <w:t xml:space="preserve">Do board exercises, where we add things to list, heap, and sorted list, linked </w:t>
+      </w:r>
+      <w:proofErr w:type="gramStart"/>
+      <w:r>
+        <w:t>list.</w:t>
+      </w:r>
+      <w:proofErr w:type="gramEnd"/>
+      <w:r>
+        <w:t xml:space="preserve">  (Do we want a max-heap or a min-heap?)</w:t>
+      </w:r>
+      <w:r>
+        <w:t xml:space="preserve">   Teacher does heap.</w:t>
+      </w:r>
+    </w:p>
+    <w:p>
+      <w:pPr>
+        <w:pStyle w:val="ListParagraph"/>
+      </w:pPr>
+    </w:p>
+    <w:tbl>
+      <w:tblPr>
+        <w:tblStyle w:val="TableGrid"/>
+        <w:tblW w:w="0" w:type="auto"/>
+        <w:tblInd w:w="720" w:type="dxa"/>
+        <w:tblLook w:val="04A0" w:firstRow="1" w:lastRow="0" w:firstColumn="1" w:lastColumn="0" w:noHBand="0" w:noVBand="1"/>
+      </w:tblPr>
+      <w:tblGrid>
+        <w:gridCol w:w="2190"/>
+        <w:gridCol w:w="2226"/>
+        <w:gridCol w:w="2228"/>
+        <w:gridCol w:w="2212"/>
+      </w:tblGrid>
+      <w:tr>
+        <w:tc>
+          <w:tcPr>
+            <w:tcW w:w="2394" w:type="dxa"/>
+          </w:tcPr>
+          <w:p>
+            <w:pPr>
+              <w:pStyle w:val="ListParagraph"/>
+              <w:ind w:left="0"/>
+            </w:pPr>
+          </w:p>
+        </w:tc>
+        <w:tc>
+          <w:tcPr>
+            <w:tcW w:w="2394" w:type="dxa"/>
+          </w:tcPr>
+          <w:p>
+            <w:pPr>
+              <w:pStyle w:val="ListParagraph"/>
+              <w:ind w:left="0"/>
+            </w:pPr>
+            <w:r>
+              <w:t>Write operation</w:t>
+            </w:r>
+          </w:p>
+          <w:p>
+            <w:pPr>
+              <w:pStyle w:val="ListParagraph"/>
+              <w:ind w:left="0"/>
+            </w:pPr>
+            <w:r>
+              <w:lastRenderedPageBreak/>
+              <w:t>Insert()</w:t>
+            </w:r>
+          </w:p>
+        </w:tc>
+        <w:tc>
+          <w:tcPr>
+            <w:tcW w:w="2394" w:type="dxa"/>
+          </w:tcPr>
+          <w:p>
+            <w:pPr>
+              <w:pStyle w:val="ListParagraph"/>
+              <w:ind w:left="0"/>
+            </w:pPr>
+            <w:r>
+              <w:lastRenderedPageBreak/>
+              <w:t>Read operation</w:t>
+            </w:r>
+          </w:p>
+          <w:p>
+            <w:pPr>
+              <w:pStyle w:val="ListParagraph"/>
+              <w:ind w:left="0"/>
+            </w:pPr>
+            <w:r>
+              <w:lastRenderedPageBreak/>
+              <w:t>contains()</w:t>
+            </w:r>
+          </w:p>
+        </w:tc>
+        <w:tc>
+          <w:tcPr>
+            <w:tcW w:w="2394" w:type="dxa"/>
+          </w:tcPr>
+          <w:p>
+            <w:pPr>
+              <w:pStyle w:val="ListParagraph"/>
+              <w:ind w:left="0"/>
+            </w:pPr>
+            <w:r>
+              <w:lastRenderedPageBreak/>
+              <w:t xml:space="preserve">Space required in </w:t>
+            </w:r>
+            <w:r>
+              <w:lastRenderedPageBreak/>
+              <w:t>memory O(n)</w:t>
+            </w:r>
+          </w:p>
+        </w:tc>
+      </w:tr>
+      <w:tr>
+        <w:tc>
+          <w:tcPr>
+            <w:tcW w:w="2394" w:type="dxa"/>
+          </w:tcPr>
+          <w:p>
+            <w:pPr>
+              <w:pStyle w:val="ListParagraph"/>
+              <w:ind w:left="0"/>
+            </w:pPr>
+            <w:r>
+              <w:lastRenderedPageBreak/>
+              <w:t>List</w:t>
+            </w:r>
+          </w:p>
+        </w:tc>
+        <w:tc>
+          <w:tcPr>
+            <w:tcW w:w="2394" w:type="dxa"/>
+          </w:tcPr>
+          <w:p>
+            <w:pPr>
+              <w:pStyle w:val="ListParagraph"/>
+              <w:ind w:left="0"/>
+            </w:pPr>
+            <w:r>
+              <w:t>O(1)</w:t>
+            </w:r>
+          </w:p>
+        </w:tc>
+        <w:tc>
+          <w:tcPr>
+            <w:tcW w:w="2394" w:type="dxa"/>
+          </w:tcPr>
+          <w:p>
+            <w:pPr>
+              <w:pStyle w:val="ListParagraph"/>
+              <w:ind w:left="0"/>
+            </w:pPr>
+            <w:r>
+              <w:t>O(n)</w:t>
+            </w:r>
+          </w:p>
+        </w:tc>
+        <w:tc>
+          <w:tcPr>
+            <w:tcW w:w="2394" w:type="dxa"/>
+          </w:tcPr>
+          <w:p>
+            <w:pPr>
+              <w:pStyle w:val="ListParagraph"/>
+              <w:ind w:left="0"/>
+            </w:pPr>
+            <w:r>
+              <w:t>n</w:t>
+            </w:r>
+          </w:p>
+        </w:tc>
+      </w:tr>
+      <w:tr>
+        <w:tc>
+          <w:tcPr>
+            <w:tcW w:w="2394" w:type="dxa"/>
+          </w:tcPr>
+          <w:p>
+            <w:pPr>
+              <w:pStyle w:val="ListParagraph"/>
+              <w:ind w:left="0"/>
+            </w:pPr>
+            <w:r>
+              <w:t>Heap</w:t>
+            </w:r>
+          </w:p>
+        </w:tc>
+        <w:tc>
+          <w:tcPr>
+            <w:tcW w:w="2394" w:type="dxa"/>
+          </w:tcPr>
+          <w:p>
+            <w:pPr>
+              <w:pStyle w:val="ListParagraph"/>
+              <w:ind w:left="0"/>
+            </w:pPr>
+            <w:r>
+              <w:t>O(log n)</w:t>
+            </w:r>
+          </w:p>
+        </w:tc>
+        <w:tc>
+          <w:tcPr>
+            <w:tcW w:w="2394" w:type="dxa"/>
+          </w:tcPr>
+          <w:p>
+            <w:pPr>
+              <w:pStyle w:val="ListParagraph"/>
+              <w:ind w:left="0"/>
+            </w:pPr>
+            <w:r>
+              <w:t>O(log n)</w:t>
+            </w:r>
+          </w:p>
+        </w:tc>
+        <w:tc>
+          <w:tcPr>
+            <w:tcW w:w="2394" w:type="dxa"/>
+          </w:tcPr>
+          <w:p>
+            <w:pPr>
+              <w:pStyle w:val="ListParagraph"/>
+              <w:ind w:left="0"/>
+            </w:pPr>
+            <w:r>
+              <w:t>n</w:t>
+            </w:r>
+            <w:r>
+              <w:rPr>
+                <w:rStyle w:val="FootnoteReference"/>
+              </w:rPr>
+              <w:footnoteReference w:id="1"/>
+            </w:r>
+          </w:p>
+        </w:tc>
+      </w:tr>
+      <w:tr>
+        <w:tc>
+          <w:tcPr>
+            <w:tcW w:w="2394" w:type="dxa"/>
+          </w:tcPr>
+          <w:p>
+            <w:pPr>
+              <w:pStyle w:val="ListParagraph"/>
+              <w:ind w:left="0"/>
+            </w:pPr>
+            <w:r>
+              <w:t>Sorted List</w:t>
+            </w:r>
+          </w:p>
+        </w:tc>
+        <w:tc>
+          <w:tcPr>
+            <w:tcW w:w="2394" w:type="dxa"/>
+          </w:tcPr>
+          <w:p>
+            <w:pPr>
+              <w:pStyle w:val="ListParagraph"/>
+              <w:ind w:left="0"/>
+            </w:pPr>
+            <w:r>
+              <w:t>O(n)</w:t>
+            </w:r>
+          </w:p>
+        </w:tc>
+        <w:tc>
+          <w:tcPr>
+            <w:tcW w:w="2394" w:type="dxa"/>
+          </w:tcPr>
+          <w:p>
+            <w:pPr>
+              <w:pStyle w:val="ListParagraph"/>
+              <w:ind w:left="0"/>
+            </w:pPr>
+            <w:r>
+              <w:t>O(log n)</w:t>
+            </w:r>
+          </w:p>
+        </w:tc>
+        <w:tc>
+          <w:tcPr>
+            <w:tcW w:w="2394" w:type="dxa"/>
+          </w:tcPr>
+          <w:p>
+            <w:pPr>
+              <w:pStyle w:val="ListParagraph"/>
+              <w:ind w:left="0"/>
+            </w:pPr>
+            <w:r>
+              <w:t>n</w:t>
+            </w:r>
+          </w:p>
+        </w:tc>
+      </w:tr>
+      <w:tr>
+        <w:tc>
+          <w:tcPr>
+            <w:tcW w:w="2394" w:type="dxa"/>
+          </w:tcPr>
+          <w:p>
+            <w:pPr>
+              <w:pStyle w:val="ListParagraph"/>
+              <w:ind w:left="0"/>
+            </w:pPr>
+            <w:r>
+              <w:t>Linked List</w:t>
+            </w:r>
+          </w:p>
+        </w:tc>
+        <w:tc>
+          <w:tcPr>
+            <w:tcW w:w="2394" w:type="dxa"/>
+          </w:tcPr>
+          <w:p>
+            <w:pPr>
+              <w:pStyle w:val="ListParagraph"/>
+              <w:ind w:left="0"/>
+            </w:pPr>
+            <w:r>
+              <w:t>O(1)</w:t>
+            </w:r>
+          </w:p>
+        </w:tc>
+        <w:tc>
+          <w:tcPr>
+            <w:tcW w:w="2394" w:type="dxa"/>
+          </w:tcPr>
+          <w:p>
+            <w:pPr>
+              <w:pStyle w:val="ListParagraph"/>
+              <w:ind w:left="0"/>
+            </w:pPr>
+            <w:r>
+              <w:t>O(n)</w:t>
+            </w:r>
+          </w:p>
+        </w:tc>
+        <w:tc>
+          <w:tcPr>
+            <w:tcW w:w="2394" w:type="dxa"/>
+          </w:tcPr>
+          <w:p>
+            <w:pPr>
+              <w:pStyle w:val="ListParagraph"/>
+              <w:ind w:left="0"/>
+            </w:pPr>
+            <w:r>
+              <w:t>n</w:t>
+            </w:r>
+            <w:r>
+              <w:rPr>
+                <w:rStyle w:val="FootnoteReference"/>
+              </w:rPr>
+              <w:footnoteReference w:id="2"/>
+            </w:r>
+          </w:p>
+        </w:tc>
+      </w:tr>
+    </w:tbl>
     <w:p>
       <w:pPr>
         <w:jc w:val="center"/>
       </w:pPr>
-      <w:r>
-        <w:rPr>
-          <w:noProof/>
-        </w:rPr>
-        <w:drawing>
-          <wp:inline distT="0" distB="0" distL="0" distR="0">
-            <wp:extent cx="5022850" cy="965200"/>
-            <wp:effectExtent l="0" t="0" r="6350" b="6350"/>
-            <wp:docPr id="1" name="Picture 1"/>
-            <wp:cNvGraphicFramePr>
-              <a:graphicFrameLocks xmlns:a="http://schemas.openxmlformats.org/drawingml/2006/main" noChangeAspect="1"/>
-            </wp:cNvGraphicFramePr>
-            <a:graphic xmlns:a="http://schemas.openxmlformats.org/drawingml/2006/main">
-              <a:graphicData uri="http://schemas.openxmlformats.org/drawingml/2006/picture">
-                <pic:pic xmlns:pic="http://schemas.openxmlformats.org/drawingml/2006/picture">
-                  <pic:nvPicPr>
-                    <pic:cNvPr id="0" name="Picture 1"/>
-                    <pic:cNvPicPr>
-                      <a:picLocks noChangeAspect="1" noChangeArrowheads="1"/>
-                    </pic:cNvPicPr>
-                  </pic:nvPicPr>
-                  <pic:blipFill>
-                    <a:blip r:embed="rId13">
-                      <a:extLst>
-                        <a:ext uri="{28A0092B-C50C-407E-A947-70E740481C1C}">
-                          <a14:useLocalDpi xmlns:a14="http://schemas.microsoft.com/office/drawing/2010/main" val="0"/>
-                        </a:ext>
-                      </a:extLst>
-                    </a:blip>
-                    <a:srcRect/>
-                    <a:stretch>
-                      <a:fillRect/>
-                    </a:stretch>
-                  </pic:blipFill>
-                  <pic:spPr bwMode="auto">
-                    <a:xfrm>
-                      <a:off x="0" y="0"/>
-                      <a:ext cx="5022850" cy="965200"/>
-                    </a:xfrm>
-                    <a:prstGeom prst="rect">
-                      <a:avLst/>
-                    </a:prstGeom>
-                    <a:noFill/>
-                    <a:ln>
-                      <a:noFill/>
-                    </a:ln>
-                  </pic:spPr>
-                </pic:pic>
-              </a:graphicData>
-            </a:graphic>
-          </wp:inline>
-        </w:drawing>
-      </w:r>
     </w:p>
     <w:p>
       <w:pPr>
@@ -1398,7 +2004,7 @@
         <w:rPr>
           <w:rStyle w:val="FootnoteReference"/>
         </w:rPr>
-        <w:footnoteReference w:id="1"/>
+        <w:footnoteReference w:id="3"/>
       </w:r>
     </w:p>
     <w:p>
@@ -1449,7 +2055,34 @@
         </w:numPr>
       </w:pPr>
       <w:r>
-        <w:t>Do board exercises, where we add things to list, heap, and sorted list.  (Do we want a max-heap or a min-heap?)</w:t>
+        <w:t>Heap is “partially sorted” so you can ONLY READ first value, you don’t know where the 15</w:t>
+      </w:r>
+      <w:r>
+        <w:rPr>
+          <w:vertAlign w:val="superscript"/>
+        </w:rPr>
+        <w:t>th</w:t>
+      </w:r>
+      <w:r>
+        <w:t xml:space="preserve"> value is.</w:t>
+      </w:r>
+    </w:p>
+    <w:p>
+      <w:pPr>
+        <w:pStyle w:val="ListParagraph"/>
+        <w:ind w:left="1440"/>
+      </w:pPr>
+    </w:p>
+    <w:p>
+      <w:pPr>
+        <w:pStyle w:val="ListParagraph"/>
+        <w:numPr>
+          <w:ilvl w:val="0"/>
+          <w:numId w:val="1"/>
+        </w:numPr>
+      </w:pPr>
+      <w:r>
+        <w:t>When to ask for help</w:t>
       </w:r>
     </w:p>
     <w:p>
@@ -1461,16 +2094,97 @@
         </w:numPr>
       </w:pPr>
       <w:r>
-        <w:t>Heap is “partially sorted” so you can ONLY READ first value, you don’t know where the 15</w:t>
-      </w:r>
-      <w:r>
-        <w:rPr>
-          <w:vertAlign w:val="superscript"/>
-        </w:rPr>
-        <w:t>th</w:t>
-      </w:r>
-      <w:r>
-        <w:t xml:space="preserve"> value is.</w:t>
+        <w:t>How long will my program run?</w:t>
+      </w:r>
+    </w:p>
+    <w:p>
+      <w:pPr>
+        <w:pStyle w:val="ListParagraph"/>
+        <w:numPr>
+          <w:ilvl w:val="1"/>
+          <w:numId w:val="1"/>
+        </w:numPr>
+      </w:pPr>
+      <w:r>
+        <w:t>I need a faster algorithm</w:t>
+      </w:r>
+    </w:p>
+    <w:p>
+      <w:pPr>
+        <w:pStyle w:val="ListParagraph"/>
+        <w:numPr>
+          <w:ilvl w:val="1"/>
+          <w:numId w:val="1"/>
+        </w:numPr>
+      </w:pPr>
+      <w:r>
+        <w:t>I am using too much memory</w:t>
+      </w:r>
+      <w:bookmarkStart w:id="0" w:name="_GoBack"/>
+      <w:bookmarkEnd w:id="0"/>
+    </w:p>
+    <w:p>
+      <w:pPr>
+        <w:pStyle w:val="ListParagraph"/>
+        <w:numPr>
+          <w:ilvl w:val="1"/>
+          <w:numId w:val="1"/>
+        </w:numPr>
+      </w:pPr>
+      <w:r>
+        <w:t xml:space="preserve">I can’t </w:t>
+      </w:r>
+      <w:r>
+        <w:t>figure out the algorithm</w:t>
+      </w:r>
+    </w:p>
+    <w:p>
+      <w:pPr>
+        <w:pStyle w:val="ListParagraph"/>
+        <w:numPr>
+          <w:ilvl w:val="1"/>
+          <w:numId w:val="1"/>
+        </w:numPr>
+      </w:pPr>
+      <w:r>
+        <w:t>I can’t get it to work right</w:t>
+      </w:r>
+    </w:p>
+    <w:p>
+      <w:pPr>
+        <w:pStyle w:val="ListParagraph"/>
+        <w:numPr>
+          <w:ilvl w:val="1"/>
+          <w:numId w:val="1"/>
+        </w:numPr>
+      </w:pPr>
+      <w:r>
+        <w:t>I got a weird compiler/interpreter error</w:t>
+      </w:r>
+    </w:p>
+    <w:p>
+      <w:pPr>
+        <w:pStyle w:val="ListParagraph"/>
+        <w:numPr>
+          <w:ilvl w:val="2"/>
+          <w:numId w:val="1"/>
+        </w:numPr>
+      </w:pPr>
+      <w:r>
+        <w:t xml:space="preserve">Computers sometimes make </w:t>
+      </w:r>
+      <w:proofErr w:type="gramStart"/>
+      <w:r>
+        <w:t>mistakes  (</w:t>
+      </w:r>
+      <w:proofErr w:type="spellStart"/>
+      <w:proofErr w:type="gramEnd"/>
+      <w:r>
+        <w:t>Shh</w:t>
+      </w:r>
+      <w:proofErr w:type="spellEnd"/>
+      <w:r>
+        <w:t>!  It’s a secret.)</w:t>
       </w:r>
     </w:p>
     <w:p>
@@ -1488,7 +2202,13 @@
         </w:numPr>
       </w:pPr>
       <w:r>
-        <w:t>When to ask for help</w:t>
+        <w:t xml:space="preserve">How to get help: </w:t>
+      </w:r>
+      <w:r>
+        <w:rPr>
+          <w:u w:val="single"/>
+        </w:rPr>
+        <w:t>bring the details</w:t>
       </w:r>
     </w:p>
     <w:p>
@@ -1500,7 +2220,19 @@
         </w:numPr>
       </w:pPr>
       <w:r>
-        <w:t>How long will my program run?</w:t>
+        <w:t>Don’t ask me “will my program finish before Christmas?” without details.</w:t>
+      </w:r>
+    </w:p>
+    <w:p>
+      <w:pPr>
+        <w:pStyle w:val="ListParagraph"/>
+        <w:numPr>
+          <w:ilvl w:val="2"/>
+          <w:numId w:val="1"/>
+        </w:numPr>
+      </w:pPr>
+      <w:r>
+        <w:t>Get help long before this point</w:t>
       </w:r>
     </w:p>
     <w:p>
@@ -1512,7 +2244,7 @@
         </w:numPr>
       </w:pPr>
       <w:r>
-        <w:t>I need a faster algorithm</w:t>
+        <w:t>If I had a nickel for someone asking me this simple question, “Why doesn’t my program work?”</w:t>
       </w:r>
     </w:p>
     <w:p>
@@ -1524,7 +2256,46 @@
         </w:numPr>
       </w:pPr>
       <w:r>
-        <w:t>I am using too much memory</w:t>
+        <w:t>Can you clearly define w</w:t>
+      </w:r>
+      <w:r>
+        <w:t>hat are you trying to compute?</w:t>
+      </w:r>
+    </w:p>
+    <w:p>
+      <w:pPr>
+        <w:pStyle w:val="ListParagraph"/>
+        <w:numPr>
+          <w:ilvl w:val="2"/>
+          <w:numId w:val="1"/>
+        </w:numPr>
+      </w:pPr>
+      <w:r>
+        <w:t>As simple as “converting A -&gt; B”</w:t>
+      </w:r>
+    </w:p>
+    <w:p>
+      <w:pPr>
+        <w:pStyle w:val="ListParagraph"/>
+        <w:numPr>
+          <w:ilvl w:val="2"/>
+          <w:numId w:val="1"/>
+        </w:numPr>
+      </w:pPr>
+      <w:r>
+        <w:t>It is very common that this is not clear.  Getting this clear is essential.</w:t>
+      </w:r>
+    </w:p>
+    <w:p>
+      <w:pPr>
+        <w:pStyle w:val="ListParagraph"/>
+        <w:numPr>
+          <w:ilvl w:val="2"/>
+          <w:numId w:val="1"/>
+        </w:numPr>
+      </w:pPr>
+      <w:r>
+        <w:t>This question drives me crazy.  “Can you go try this program on our data?”</w:t>
       </w:r>
     </w:p>
     <w:p>
@@ -1536,10 +2307,10 @@
         </w:numPr>
       </w:pPr>
       <w:r>
-        <w:t xml:space="preserve">I can’t </w:t>
-      </w:r>
-      <w:r>
-        <w:t>figure out the algorithm</w:t>
+        <w:t xml:space="preserve">What data structure and </w:t>
+      </w:r>
+      <w:r>
+        <w:t>algorithm are you using?  Why?</w:t>
       </w:r>
     </w:p>
     <w:p>
@@ -1551,7 +2322,18 @@
         </w:numPr>
       </w:pPr>
       <w:r>
-        <w:t>I can’t get it to work right</w:t>
+        <w:t xml:space="preserve">What is your theoretical and </w:t>
+      </w:r>
+      <w:r>
+        <w:t xml:space="preserve">observed </w:t>
+      </w:r>
+      <w:proofErr w:type="gramStart"/>
+      <w:r>
+        <w:t>O(</w:t>
+      </w:r>
+      <w:proofErr w:type="gramEnd"/>
+      <w:r>
+        <w:t>) function?</w:t>
       </w:r>
     </w:p>
     <w:p>
@@ -1563,26 +2345,83 @@
         </w:numPr>
       </w:pPr>
       <w:r>
-        <w:t>I got a weird compiler/interpreter error</w:t>
-      </w:r>
-    </w:p>
-    <w:p>
-      <w:pPr>
-        <w:pStyle w:val="ListParagraph"/>
-        <w:numPr>
-          <w:ilvl w:val="2"/>
-          <w:numId w:val="1"/>
-        </w:numPr>
-      </w:pPr>
-      <w:r>
-        <w:t>Computers sometimes make mistakes  (Shh!  It’s a secret.)</w:t>
-      </w:r>
-    </w:p>
-    <w:p>
-      <w:pPr>
-        <w:pStyle w:val="ListParagraph"/>
-        <w:ind w:left="1440"/>
-      </w:pPr>
+        <w:t xml:space="preserve">What is going wrong?  </w:t>
+      </w:r>
+    </w:p>
+    <w:p>
+      <w:pPr>
+        <w:pStyle w:val="ListParagraph"/>
+        <w:numPr>
+          <w:ilvl w:val="2"/>
+          <w:numId w:val="1"/>
+        </w:numPr>
+      </w:pPr>
+      <w:r>
+        <w:t>Bad computation</w:t>
+      </w:r>
+    </w:p>
+    <w:p>
+      <w:pPr>
+        <w:pStyle w:val="ListParagraph"/>
+        <w:numPr>
+          <w:ilvl w:val="2"/>
+          <w:numId w:val="1"/>
+        </w:numPr>
+      </w:pPr>
+      <w:r>
+        <w:t>Speed</w:t>
+      </w:r>
+      <w:r>
+        <w:t xml:space="preserve"> (too slow)</w:t>
+      </w:r>
+    </w:p>
+    <w:p>
+      <w:pPr>
+        <w:pStyle w:val="ListParagraph"/>
+        <w:numPr>
+          <w:ilvl w:val="2"/>
+          <w:numId w:val="1"/>
+        </w:numPr>
+      </w:pPr>
+      <w:r>
+        <w:t>Memory</w:t>
+      </w:r>
+      <w:r>
+        <w:t xml:space="preserve"> (too much)</w:t>
+      </w:r>
+    </w:p>
+    <w:p>
+      <w:pPr>
+        <w:pStyle w:val="ListParagraph"/>
+        <w:numPr>
+          <w:ilvl w:val="2"/>
+          <w:numId w:val="1"/>
+        </w:numPr>
+      </w:pPr>
+      <w:r>
+        <w:lastRenderedPageBreak/>
+        <w:t>Does it happen only in some circumstance</w:t>
+      </w:r>
+      <w:r>
+        <w:t>s</w:t>
+      </w:r>
+      <w:r>
+        <w:t>?</w:t>
+      </w:r>
+      <w:r>
+        <w:t xml:space="preserve">  (</w:t>
+      </w:r>
+      <w:proofErr w:type="gramStart"/>
+      <w:r>
+        <w:t>does</w:t>
+      </w:r>
+      <w:proofErr w:type="gramEnd"/>
+      <w:r>
+        <w:t xml:space="preserve"> it ever work?)</w:t>
+      </w:r>
+      <w:r>
+        <w:br/>
+      </w:r>
     </w:p>
     <w:p>
       <w:pPr>
@@ -1593,13 +2432,7 @@
         </w:numPr>
       </w:pPr>
       <w:r>
-        <w:t xml:space="preserve">How to get help: </w:t>
-      </w:r>
-      <w:r>
-        <w:rPr>
-          <w:u w:val="single"/>
-        </w:rPr>
-        <w:t>bring the details</w:t>
+        <w:t>Fun With Arrays and Pointers</w:t>
       </w:r>
     </w:p>
     <w:p>
@@ -1611,20 +2444,172 @@
         </w:numPr>
       </w:pPr>
       <w:r>
-        <w:lastRenderedPageBreak/>
-        <w:t>Don’t ask me “will my program finish before Christmas?” without details.</w:t>
-      </w:r>
-    </w:p>
-    <w:p>
-      <w:pPr>
-        <w:pStyle w:val="ListParagraph"/>
-        <w:numPr>
-          <w:ilvl w:val="2"/>
-          <w:numId w:val="1"/>
-        </w:numPr>
-      </w:pPr>
-      <w:r>
-        <w:t>Get help long before this point</w:t>
+        <w:t>Fixed (or Static) vs Dynamic memory</w:t>
+      </w:r>
+    </w:p>
+    <w:p>
+      <w:pPr>
+        <w:pStyle w:val="ListParagraph"/>
+        <w:numPr>
+          <w:ilvl w:val="2"/>
+          <w:numId w:val="1"/>
+        </w:numPr>
+      </w:pPr>
+      <w:r>
+        <w:t>Array vs Linked List</w:t>
+      </w:r>
+    </w:p>
+    <w:p>
+      <w:pPr>
+        <w:pStyle w:val="ListParagraph"/>
+        <w:numPr>
+          <w:ilvl w:val="2"/>
+          <w:numId w:val="1"/>
+        </w:numPr>
+      </w:pPr>
+      <w:r>
+        <w:t>Static Memory --  very stable</w:t>
+      </w:r>
+      <w:r>
+        <w:t>, fixed size</w:t>
+      </w:r>
+    </w:p>
+    <w:p>
+      <w:pPr>
+        <w:pStyle w:val="ListParagraph"/>
+        <w:numPr>
+          <w:ilvl w:val="2"/>
+          <w:numId w:val="1"/>
+        </w:numPr>
+      </w:pPr>
+      <w:r>
+        <w:t>Dynamic memory – slightly unstable, prone to misbehavior</w:t>
+      </w:r>
+    </w:p>
+    <w:p>
+      <w:pPr>
+        <w:pStyle w:val="ListParagraph"/>
+        <w:numPr>
+          <w:ilvl w:val="2"/>
+          <w:numId w:val="1"/>
+        </w:numPr>
+      </w:pPr>
+      <w:r>
+        <w:t>Compare Array and Linked List</w:t>
+      </w:r>
+    </w:p>
+    <w:p>
+      <w:pPr>
+        <w:pStyle w:val="ListParagraph"/>
+        <w:numPr>
+          <w:ilvl w:val="3"/>
+          <w:numId w:val="1"/>
+        </w:numPr>
+      </w:pPr>
+      <w:r>
+        <w:t>Both implement the idea of a list of numbers.</w:t>
+      </w:r>
+    </w:p>
+    <w:p>
+      <w:pPr>
+        <w:pStyle w:val="ListParagraph"/>
+        <w:numPr>
+          <w:ilvl w:val="3"/>
+          <w:numId w:val="1"/>
+        </w:numPr>
+      </w:pPr>
+      <w:r>
+        <w:t>Besides size difference, how do they compare on</w:t>
+      </w:r>
+    </w:p>
+    <w:p>
+      <w:pPr>
+        <w:pStyle w:val="ListParagraph"/>
+        <w:numPr>
+          <w:ilvl w:val="4"/>
+          <w:numId w:val="1"/>
+        </w:numPr>
+      </w:pPr>
+      <w:r>
+        <w:t>insert()</w:t>
+      </w:r>
+    </w:p>
+    <w:p>
+      <w:pPr>
+        <w:pStyle w:val="ListParagraph"/>
+        <w:numPr>
+          <w:ilvl w:val="4"/>
+          <w:numId w:val="1"/>
+        </w:numPr>
+      </w:pPr>
+      <w:r>
+        <w:t>get()</w:t>
+      </w:r>
+    </w:p>
+    <w:p>
+      <w:pPr>
+        <w:pStyle w:val="ListParagraph"/>
+        <w:numPr>
+          <w:ilvl w:val="2"/>
+          <w:numId w:val="1"/>
+        </w:numPr>
+      </w:pPr>
+      <w:r>
+        <w:t>Talk about implementing a Heap as an Array or Tree</w:t>
+      </w:r>
+    </w:p>
+    <w:p>
+      <w:pPr>
+        <w:pStyle w:val="ListParagraph"/>
+        <w:numPr>
+          <w:ilvl w:val="2"/>
+          <w:numId w:val="1"/>
+        </w:numPr>
+      </w:pPr>
+      <w:r>
+        <w:t>Garbage Collection</w:t>
+      </w:r>
+    </w:p>
+    <w:p>
+      <w:pPr>
+        <w:pStyle w:val="ListParagraph"/>
+        <w:numPr>
+          <w:ilvl w:val="3"/>
+          <w:numId w:val="1"/>
+        </w:numPr>
+      </w:pPr>
+      <w:r>
+        <w:t>C and C++ language allow direct dynamic memory control.</w:t>
+      </w:r>
+    </w:p>
+    <w:p>
+      <w:pPr>
+        <w:pStyle w:val="ListParagraph"/>
+        <w:numPr>
+          <w:ilvl w:val="4"/>
+          <w:numId w:val="1"/>
+        </w:numPr>
+      </w:pPr>
+      <w:r>
+        <w:t>Good to micromanage if you need to.  But if you don’t it’s a big hassle.</w:t>
+      </w:r>
+      <w:r>
+        <w:t xml:space="preserve">  Programmer time: $$$$$</w:t>
+      </w:r>
+    </w:p>
+    <w:p>
+      <w:pPr>
+        <w:pStyle w:val="ListParagraph"/>
+        <w:numPr>
+          <w:ilvl w:val="3"/>
+          <w:numId w:val="1"/>
+        </w:numPr>
+      </w:pPr>
+      <w:r>
+        <w:t>O</w:t>
+      </w:r>
+      <w:r>
+        <w:t>ther commonly used languages do this automatically.</w:t>
       </w:r>
     </w:p>
     <w:p>
@@ -1636,7 +2621,31 @@
         </w:numPr>
       </w:pPr>
       <w:r>
-        <w:t>If I had a nickel for someone asking me this simple question, “Why doesn’t my program work?”</w:t>
+        <w:t>Arrays are pointers</w:t>
+      </w:r>
+    </w:p>
+    <w:p>
+      <w:pPr>
+        <w:pStyle w:val="ListParagraph"/>
+        <w:numPr>
+          <w:ilvl w:val="2"/>
+          <w:numId w:val="1"/>
+        </w:numPr>
+      </w:pPr>
+      <w:r>
+        <w:t>0-index math and memory</w:t>
+      </w:r>
+    </w:p>
+    <w:p>
+      <w:pPr>
+        <w:pStyle w:val="ListParagraph"/>
+        <w:numPr>
+          <w:ilvl w:val="2"/>
+          <w:numId w:val="1"/>
+        </w:numPr>
+      </w:pPr>
+      <w:r>
+        <w:t xml:space="preserve">Let’s resize an array to </w:t>
       </w:r>
     </w:p>
     <w:p>
@@ -1648,46 +2657,54 @@
         </w:numPr>
       </w:pPr>
       <w:r>
-        <w:t>Can you clearly define w</w:t>
-      </w:r>
-      <w:r>
-        <w:t>hat are you trying to compute?</w:t>
-      </w:r>
-    </w:p>
-    <w:p>
-      <w:pPr>
-        <w:pStyle w:val="ListParagraph"/>
-        <w:numPr>
-          <w:ilvl w:val="2"/>
-          <w:numId w:val="1"/>
-        </w:numPr>
-      </w:pPr>
-      <w:r>
-        <w:t>As simple as “converting A -&gt; B”</w:t>
-      </w:r>
-    </w:p>
-    <w:p>
-      <w:pPr>
-        <w:pStyle w:val="ListParagraph"/>
-        <w:numPr>
-          <w:ilvl w:val="2"/>
-          <w:numId w:val="1"/>
-        </w:numPr>
-      </w:pPr>
-      <w:r>
-        <w:t>It is very common that this is not clear.  Getting this clear is essential.</w:t>
-      </w:r>
-    </w:p>
-    <w:p>
-      <w:pPr>
-        <w:pStyle w:val="ListParagraph"/>
-        <w:numPr>
-          <w:ilvl w:val="2"/>
-          <w:numId w:val="1"/>
-        </w:numPr>
-      </w:pPr>
-      <w:r>
-        <w:t>This question drives me crazy.  “Can you go try this program on our data?”</w:t>
+        <w:t xml:space="preserve">Implement my list from before as </w:t>
+      </w:r>
+    </w:p>
+    <w:p>
+      <w:pPr>
+        <w:pStyle w:val="ListParagraph"/>
+        <w:numPr>
+          <w:ilvl w:val="2"/>
+          <w:numId w:val="1"/>
+        </w:numPr>
+      </w:pPr>
+      <w:r>
+        <w:t>Array is fixed length</w:t>
+      </w:r>
+    </w:p>
+    <w:p>
+      <w:pPr>
+        <w:pStyle w:val="ListParagraph"/>
+        <w:numPr>
+          <w:ilvl w:val="2"/>
+          <w:numId w:val="1"/>
+        </w:numPr>
+      </w:pPr>
+      <w:r>
+        <w:t xml:space="preserve">Linked list takes more memory, </w:t>
+      </w:r>
+      <w:proofErr w:type="gramStart"/>
+      <w:r>
+        <w:t>O(</w:t>
+      </w:r>
+      <w:proofErr w:type="gramEnd"/>
+      <w:r>
+        <w:t>n) time to access nth member.</w:t>
+      </w:r>
+      <w:r>
+        <w:br/>
+      </w:r>
+    </w:p>
+    <w:p>
+      <w:pPr>
+        <w:pStyle w:val="ListParagraph"/>
+        <w:numPr>
+          <w:ilvl w:val="0"/>
+          <w:numId w:val="1"/>
+        </w:numPr>
+      </w:pPr>
+      <w:r>
+        <w:t>Data structure: Map</w:t>
       </w:r>
     </w:p>
     <w:p>
@@ -1699,10 +2716,7 @@
         </w:numPr>
       </w:pPr>
       <w:r>
-        <w:t xml:space="preserve">What data structure and </w:t>
-      </w:r>
-      <w:r>
-        <w:t>algorithm are you using?  Why?</w:t>
+        <w:t>Maps can be built in many ways</w:t>
       </w:r>
     </w:p>
     <w:p>
@@ -1714,13 +2728,10 @@
         </w:numPr>
       </w:pPr>
       <w:r>
-        <w:t xml:space="preserve">What is your theoretical and </w:t>
-      </w:r>
-      <w:r>
-        <w:t xml:space="preserve">observed </w:t>
-      </w:r>
-      <w:r>
-        <w:t>O() function?</w:t>
+        <w:t xml:space="preserve">Math: </w:t>
+      </w:r>
+      <w:r>
+        <w:t xml:space="preserve">Map stores (x, f(x)), and lets you lookup f(x) given an x. </w:t>
       </w:r>
     </w:p>
     <w:p>
@@ -1732,388 +2743,6 @@
         </w:numPr>
       </w:pPr>
       <w:r>
-        <w:t xml:space="preserve">What is going wrong?  </w:t>
-      </w:r>
-    </w:p>
-    <w:p>
-      <w:pPr>
-        <w:pStyle w:val="ListParagraph"/>
-        <w:numPr>
-          <w:ilvl w:val="2"/>
-          <w:numId w:val="1"/>
-        </w:numPr>
-      </w:pPr>
-      <w:r>
-        <w:t>Bad computation</w:t>
-      </w:r>
-    </w:p>
-    <w:p>
-      <w:pPr>
-        <w:pStyle w:val="ListParagraph"/>
-        <w:numPr>
-          <w:ilvl w:val="2"/>
-          <w:numId w:val="1"/>
-        </w:numPr>
-      </w:pPr>
-      <w:r>
-        <w:t>Speed</w:t>
-      </w:r>
-      <w:r>
-        <w:t xml:space="preserve"> (too slow)</w:t>
-      </w:r>
-    </w:p>
-    <w:p>
-      <w:pPr>
-        <w:pStyle w:val="ListParagraph"/>
-        <w:numPr>
-          <w:ilvl w:val="2"/>
-          <w:numId w:val="1"/>
-        </w:numPr>
-      </w:pPr>
-      <w:r>
-        <w:t>Memory</w:t>
-      </w:r>
-      <w:r>
-        <w:t xml:space="preserve"> (too much)</w:t>
-      </w:r>
-    </w:p>
-    <w:p>
-      <w:pPr>
-        <w:pStyle w:val="ListParagraph"/>
-        <w:numPr>
-          <w:ilvl w:val="2"/>
-          <w:numId w:val="1"/>
-        </w:numPr>
-      </w:pPr>
-      <w:r>
-        <w:t>Does it happen only in some circumstance</w:t>
-      </w:r>
-      <w:r>
-        <w:t>s</w:t>
-      </w:r>
-      <w:r>
-        <w:t>?</w:t>
-      </w:r>
-      <w:r>
-        <w:t xml:space="preserve">  (does it ever work?)</w:t>
-      </w:r>
-      <w:r>
-        <w:br/>
-      </w:r>
-    </w:p>
-    <w:p>
-      <w:pPr>
-        <w:pStyle w:val="ListParagraph"/>
-        <w:numPr>
-          <w:ilvl w:val="0"/>
-          <w:numId w:val="1"/>
-        </w:numPr>
-      </w:pPr>
-      <w:r>
-        <w:t>Fun With Arrays and Pointers</w:t>
-      </w:r>
-    </w:p>
-    <w:p>
-      <w:pPr>
-        <w:pStyle w:val="ListParagraph"/>
-        <w:numPr>
-          <w:ilvl w:val="1"/>
-          <w:numId w:val="1"/>
-        </w:numPr>
-      </w:pPr>
-      <w:r>
-        <w:t>Fixed (or Static) vs Dynamic memory</w:t>
-      </w:r>
-    </w:p>
-    <w:p>
-      <w:pPr>
-        <w:pStyle w:val="ListParagraph"/>
-        <w:numPr>
-          <w:ilvl w:val="2"/>
-          <w:numId w:val="1"/>
-        </w:numPr>
-      </w:pPr>
-      <w:r>
-        <w:t>Array vs Linked List</w:t>
-      </w:r>
-    </w:p>
-    <w:p>
-      <w:pPr>
-        <w:pStyle w:val="ListParagraph"/>
-        <w:numPr>
-          <w:ilvl w:val="2"/>
-          <w:numId w:val="1"/>
-        </w:numPr>
-      </w:pPr>
-      <w:r>
-        <w:t>Static Memory --  very stable</w:t>
-      </w:r>
-      <w:r>
-        <w:t>, fixed size</w:t>
-      </w:r>
-    </w:p>
-    <w:p>
-      <w:pPr>
-        <w:pStyle w:val="ListParagraph"/>
-        <w:numPr>
-          <w:ilvl w:val="2"/>
-          <w:numId w:val="1"/>
-        </w:numPr>
-      </w:pPr>
-      <w:r>
-        <w:t>Dynamic memory – slightly unstable, prone to misbehavior</w:t>
-      </w:r>
-    </w:p>
-    <w:p>
-      <w:pPr>
-        <w:pStyle w:val="ListParagraph"/>
-        <w:numPr>
-          <w:ilvl w:val="2"/>
-          <w:numId w:val="1"/>
-        </w:numPr>
-      </w:pPr>
-      <w:r>
-        <w:t>Compare Array and Linked List</w:t>
-      </w:r>
-    </w:p>
-    <w:p>
-      <w:pPr>
-        <w:pStyle w:val="ListParagraph"/>
-        <w:numPr>
-          <w:ilvl w:val="3"/>
-          <w:numId w:val="1"/>
-        </w:numPr>
-      </w:pPr>
-      <w:r>
-        <w:t>Both implement the idea of a list of numbers.</w:t>
-      </w:r>
-    </w:p>
-    <w:p>
-      <w:pPr>
-        <w:pStyle w:val="ListParagraph"/>
-        <w:numPr>
-          <w:ilvl w:val="3"/>
-          <w:numId w:val="1"/>
-        </w:numPr>
-      </w:pPr>
-      <w:r>
-        <w:t>Besides size difference, how do they compare on</w:t>
-      </w:r>
-    </w:p>
-    <w:p>
-      <w:pPr>
-        <w:pStyle w:val="ListParagraph"/>
-        <w:numPr>
-          <w:ilvl w:val="4"/>
-          <w:numId w:val="1"/>
-        </w:numPr>
-      </w:pPr>
-      <w:r>
-        <w:t>insert()</w:t>
-      </w:r>
-    </w:p>
-    <w:p>
-      <w:pPr>
-        <w:pStyle w:val="ListParagraph"/>
-        <w:numPr>
-          <w:ilvl w:val="4"/>
-          <w:numId w:val="1"/>
-        </w:numPr>
-      </w:pPr>
-      <w:r>
-        <w:t>get()</w:t>
-      </w:r>
-    </w:p>
-    <w:p>
-      <w:pPr>
-        <w:pStyle w:val="ListParagraph"/>
-        <w:numPr>
-          <w:ilvl w:val="2"/>
-          <w:numId w:val="1"/>
-        </w:numPr>
-      </w:pPr>
-      <w:r>
-        <w:t>Talk about implementing a Heap as an Array or Tree</w:t>
-      </w:r>
-    </w:p>
-    <w:p>
-      <w:pPr>
-        <w:pStyle w:val="ListParagraph"/>
-        <w:numPr>
-          <w:ilvl w:val="2"/>
-          <w:numId w:val="1"/>
-        </w:numPr>
-      </w:pPr>
-      <w:r>
-        <w:t>Garbage Collection</w:t>
-      </w:r>
-    </w:p>
-    <w:p>
-      <w:pPr>
-        <w:pStyle w:val="ListParagraph"/>
-        <w:numPr>
-          <w:ilvl w:val="3"/>
-          <w:numId w:val="1"/>
-        </w:numPr>
-      </w:pPr>
-      <w:r>
-        <w:t>C and C++ language allow direct dynamic memory control.</w:t>
-      </w:r>
-    </w:p>
-    <w:p>
-      <w:pPr>
-        <w:pStyle w:val="ListParagraph"/>
-        <w:numPr>
-          <w:ilvl w:val="4"/>
-          <w:numId w:val="1"/>
-        </w:numPr>
-      </w:pPr>
-      <w:r>
-        <w:t>Good to micromanage if you need to.  But if you don’t it’s a big hassle.</w:t>
-      </w:r>
-      <w:r>
-        <w:t xml:space="preserve">  Programmer time: $$$$$</w:t>
-      </w:r>
-    </w:p>
-    <w:p>
-      <w:pPr>
-        <w:pStyle w:val="ListParagraph"/>
-        <w:numPr>
-          <w:ilvl w:val="3"/>
-          <w:numId w:val="1"/>
-        </w:numPr>
-      </w:pPr>
-      <w:r>
-        <w:t>O</w:t>
-      </w:r>
-      <w:r>
-        <w:t>ther commonly used languages do this automatically.</w:t>
-      </w:r>
-    </w:p>
-    <w:p>
-      <w:pPr>
-        <w:pStyle w:val="ListParagraph"/>
-        <w:numPr>
-          <w:ilvl w:val="1"/>
-          <w:numId w:val="1"/>
-        </w:numPr>
-      </w:pPr>
-      <w:r>
-        <w:t>Arrays are pointers</w:t>
-      </w:r>
-    </w:p>
-    <w:p>
-      <w:pPr>
-        <w:pStyle w:val="ListParagraph"/>
-        <w:numPr>
-          <w:ilvl w:val="2"/>
-          <w:numId w:val="1"/>
-        </w:numPr>
-      </w:pPr>
-      <w:r>
-        <w:t>0-index math and memory</w:t>
-      </w:r>
-    </w:p>
-    <w:p>
-      <w:pPr>
-        <w:pStyle w:val="ListParagraph"/>
-        <w:numPr>
-          <w:ilvl w:val="2"/>
-          <w:numId w:val="1"/>
-        </w:numPr>
-      </w:pPr>
-      <w:r>
-        <w:t xml:space="preserve">Let’s resize an array to </w:t>
-      </w:r>
-    </w:p>
-    <w:p>
-      <w:pPr>
-        <w:pStyle w:val="ListParagraph"/>
-        <w:numPr>
-          <w:ilvl w:val="1"/>
-          <w:numId w:val="1"/>
-        </w:numPr>
-      </w:pPr>
-      <w:r>
-        <w:t xml:space="preserve">Implement my list from before as </w:t>
-      </w:r>
-    </w:p>
-    <w:p>
-      <w:pPr>
-        <w:pStyle w:val="ListParagraph"/>
-        <w:numPr>
-          <w:ilvl w:val="2"/>
-          <w:numId w:val="1"/>
-        </w:numPr>
-      </w:pPr>
-      <w:r>
-        <w:t>Array is fixed length</w:t>
-      </w:r>
-    </w:p>
-    <w:p>
-      <w:pPr>
-        <w:pStyle w:val="ListParagraph"/>
-        <w:numPr>
-          <w:ilvl w:val="2"/>
-          <w:numId w:val="1"/>
-        </w:numPr>
-      </w:pPr>
-      <w:r>
-        <w:t>Linked list takes more memory, O(n) time to access nth member.</w:t>
-      </w:r>
-      <w:r>
-        <w:br/>
-      </w:r>
-    </w:p>
-    <w:p>
-      <w:pPr>
-        <w:pStyle w:val="ListParagraph"/>
-        <w:numPr>
-          <w:ilvl w:val="0"/>
-          <w:numId w:val="1"/>
-        </w:numPr>
-      </w:pPr>
-      <w:r>
-        <w:t>Data structure: Map</w:t>
-      </w:r>
-    </w:p>
-    <w:p>
-      <w:pPr>
-        <w:pStyle w:val="ListParagraph"/>
-        <w:numPr>
-          <w:ilvl w:val="1"/>
-          <w:numId w:val="1"/>
-        </w:numPr>
-      </w:pPr>
-      <w:r>
-        <w:t>Maps can be built in many ways</w:t>
-      </w:r>
-    </w:p>
-    <w:p>
-      <w:pPr>
-        <w:pStyle w:val="ListParagraph"/>
-        <w:numPr>
-          <w:ilvl w:val="1"/>
-          <w:numId w:val="1"/>
-        </w:numPr>
-      </w:pPr>
-      <w:r>
-        <w:t xml:space="preserve">Math: </w:t>
-      </w:r>
-      <w:r>
-        <w:t xml:space="preserve">Map stores (x, f(x)), and lets you lookup f(x) given an x. </w:t>
-      </w:r>
-    </w:p>
-    <w:p>
-      <w:pPr>
-        <w:pStyle w:val="ListParagraph"/>
-        <w:numPr>
-          <w:ilvl w:val="1"/>
-          <w:numId w:val="1"/>
-        </w:numPr>
-      </w:pPr>
-      <w:r>
-        <w:lastRenderedPageBreak/>
         <w:t>Programming: a Data Structure</w:t>
       </w:r>
       <w:r>
@@ -2255,8 +2884,13 @@
           <w:numId w:val="1"/>
         </w:numPr>
       </w:pPr>
-      <w:r>
-        <w:t>HashMap stores separately</w:t>
+      <w:proofErr w:type="spellStart"/>
+      <w:r>
+        <w:t>HashMap</w:t>
+      </w:r>
+      <w:proofErr w:type="spellEnd"/>
+      <w:r>
+        <w:t xml:space="preserve"> stores separately</w:t>
       </w:r>
     </w:p>
     <w:p>
@@ -2280,6 +2914,7 @@
         </w:numPr>
       </w:pPr>
       <w:r>
+        <w:lastRenderedPageBreak/>
         <w:t>a hash table to pointers to values</w:t>
       </w:r>
     </w:p>
@@ -2328,8 +2963,13 @@
         </w:numPr>
       </w:pPr>
       <w:r>
-        <w:t>It’s actually worse, the garbage collector goes apeshit</w:t>
-      </w:r>
+        <w:t xml:space="preserve">It’s actually worse, the garbage collector goes </w:t>
+      </w:r>
+      <w:proofErr w:type="spellStart"/>
+      <w:r>
+        <w:t>apeshit</w:t>
+      </w:r>
+      <w:proofErr w:type="spellEnd"/>
     </w:p>
     <w:p>
       <w:pPr>
@@ -2482,10 +3122,45 @@
         <w:footnoteRef/>
       </w:r>
       <w:r>
+        <w:t xml:space="preserve"> Has fixed maximum size.  Resizing requires a new sort.</w:t>
+      </w:r>
+    </w:p>
+  </w:footnote>
+  <w:footnote w:id="2">
+    <w:p>
+      <w:pPr>
+        <w:pStyle w:val="FootnoteText"/>
+      </w:pPr>
+      <w:r>
+        <w:rPr>
+          <w:rStyle w:val="FootnoteReference"/>
+        </w:rPr>
+        <w:footnoteRef/>
+      </w:r>
+      <w:r>
+        <w:t xml:space="preserve"> Linked list contains extra data (pointers); thus, more memory is used per element.  As a theoretical upper bound, this does not matter.  As a practical impact on the program’s memory usage, it’s a big deal for big data.</w:t>
+      </w:r>
+    </w:p>
+  </w:footnote>
+  <w:footnote w:id="3">
+    <w:p>
+      <w:pPr>
+        <w:pStyle w:val="FootnoteText"/>
+      </w:pPr>
+      <w:r>
+        <w:rPr>
+          <w:rStyle w:val="FootnoteReference"/>
+        </w:rPr>
+        <w:footnoteRef/>
+      </w:r>
+      <w:r>
         <w:t xml:space="preserve"> Heap has limited sort property</w:t>
       </w:r>
       <w:r>
         <w:t>, always know what maximum is.</w:t>
+      </w:r>
+      <w:r>
+        <w:t xml:space="preserve">  You cannot access the nth element.</w:t>
       </w:r>
     </w:p>
   </w:footnote>
@@ -2580,8 +3255,192 @@
       </w:pPr>
     </w:lvl>
   </w:abstractNum>
+  <w:abstractNum w:abstractNumId="1" w15:restartNumberingAfterBreak="0">
+    <w:nsid w:val="3FCD51CF"/>
+    <w:multiLevelType w:val="hybridMultilevel"/>
+    <w:tmpl w:val="07C8D344"/>
+    <w:lvl w:ilvl="0" w:tplc="04090011">
+      <w:start w:val="1"/>
+      <w:numFmt w:val="decimal"/>
+      <w:lvlText w:val="%1)"/>
+      <w:lvlJc w:val="left"/>
+      <w:pPr>
+        <w:ind w:left="720" w:hanging="360"/>
+      </w:pPr>
+      <w:rPr>
+        <w:rFonts w:hint="default"/>
+      </w:rPr>
+    </w:lvl>
+    <w:lvl w:ilvl="1" w:tplc="04090019" w:tentative="1">
+      <w:start w:val="1"/>
+      <w:numFmt w:val="lowerLetter"/>
+      <w:lvlText w:val="%2."/>
+      <w:lvlJc w:val="left"/>
+      <w:pPr>
+        <w:ind w:left="1440" w:hanging="360"/>
+      </w:pPr>
+    </w:lvl>
+    <w:lvl w:ilvl="2" w:tplc="0409001B" w:tentative="1">
+      <w:start w:val="1"/>
+      <w:numFmt w:val="lowerRoman"/>
+      <w:lvlText w:val="%3."/>
+      <w:lvlJc w:val="right"/>
+      <w:pPr>
+        <w:ind w:left="2160" w:hanging="180"/>
+      </w:pPr>
+    </w:lvl>
+    <w:lvl w:ilvl="3" w:tplc="0409000F" w:tentative="1">
+      <w:start w:val="1"/>
+      <w:numFmt w:val="decimal"/>
+      <w:lvlText w:val="%4."/>
+      <w:lvlJc w:val="left"/>
+      <w:pPr>
+        <w:ind w:left="2880" w:hanging="360"/>
+      </w:pPr>
+    </w:lvl>
+    <w:lvl w:ilvl="4" w:tplc="04090019" w:tentative="1">
+      <w:start w:val="1"/>
+      <w:numFmt w:val="lowerLetter"/>
+      <w:lvlText w:val="%5."/>
+      <w:lvlJc w:val="left"/>
+      <w:pPr>
+        <w:ind w:left="3600" w:hanging="360"/>
+      </w:pPr>
+    </w:lvl>
+    <w:lvl w:ilvl="5" w:tplc="0409001B" w:tentative="1">
+      <w:start w:val="1"/>
+      <w:numFmt w:val="lowerRoman"/>
+      <w:lvlText w:val="%6."/>
+      <w:lvlJc w:val="right"/>
+      <w:pPr>
+        <w:ind w:left="4320" w:hanging="180"/>
+      </w:pPr>
+    </w:lvl>
+    <w:lvl w:ilvl="6" w:tplc="0409000F" w:tentative="1">
+      <w:start w:val="1"/>
+      <w:numFmt w:val="decimal"/>
+      <w:lvlText w:val="%7."/>
+      <w:lvlJc w:val="left"/>
+      <w:pPr>
+        <w:ind w:left="5040" w:hanging="360"/>
+      </w:pPr>
+    </w:lvl>
+    <w:lvl w:ilvl="7" w:tplc="04090019" w:tentative="1">
+      <w:start w:val="1"/>
+      <w:numFmt w:val="lowerLetter"/>
+      <w:lvlText w:val="%8."/>
+      <w:lvlJc w:val="left"/>
+      <w:pPr>
+        <w:ind w:left="5760" w:hanging="360"/>
+      </w:pPr>
+    </w:lvl>
+    <w:lvl w:ilvl="8" w:tplc="0409001B" w:tentative="1">
+      <w:start w:val="1"/>
+      <w:numFmt w:val="lowerRoman"/>
+      <w:lvlText w:val="%9."/>
+      <w:lvlJc w:val="right"/>
+      <w:pPr>
+        <w:ind w:left="6480" w:hanging="180"/>
+      </w:pPr>
+    </w:lvl>
+  </w:abstractNum>
+  <w:abstractNum w:abstractNumId="2" w15:restartNumberingAfterBreak="0">
+    <w:nsid w:val="5B4E1C09"/>
+    <w:multiLevelType w:val="hybridMultilevel"/>
+    <w:tmpl w:val="75AE364C"/>
+    <w:lvl w:ilvl="0" w:tplc="04090011">
+      <w:start w:val="1"/>
+      <w:numFmt w:val="decimal"/>
+      <w:lvlText w:val="%1)"/>
+      <w:lvlJc w:val="left"/>
+      <w:pPr>
+        <w:ind w:left="720" w:hanging="360"/>
+      </w:pPr>
+      <w:rPr>
+        <w:rFonts w:hint="default"/>
+      </w:rPr>
+    </w:lvl>
+    <w:lvl w:ilvl="1" w:tplc="04090019" w:tentative="1">
+      <w:start w:val="1"/>
+      <w:numFmt w:val="lowerLetter"/>
+      <w:lvlText w:val="%2."/>
+      <w:lvlJc w:val="left"/>
+      <w:pPr>
+        <w:ind w:left="1440" w:hanging="360"/>
+      </w:pPr>
+    </w:lvl>
+    <w:lvl w:ilvl="2" w:tplc="0409001B" w:tentative="1">
+      <w:start w:val="1"/>
+      <w:numFmt w:val="lowerRoman"/>
+      <w:lvlText w:val="%3."/>
+      <w:lvlJc w:val="right"/>
+      <w:pPr>
+        <w:ind w:left="2160" w:hanging="180"/>
+      </w:pPr>
+    </w:lvl>
+    <w:lvl w:ilvl="3" w:tplc="0409000F" w:tentative="1">
+      <w:start w:val="1"/>
+      <w:numFmt w:val="decimal"/>
+      <w:lvlText w:val="%4."/>
+      <w:lvlJc w:val="left"/>
+      <w:pPr>
+        <w:ind w:left="2880" w:hanging="360"/>
+      </w:pPr>
+    </w:lvl>
+    <w:lvl w:ilvl="4" w:tplc="04090019" w:tentative="1">
+      <w:start w:val="1"/>
+      <w:numFmt w:val="lowerLetter"/>
+      <w:lvlText w:val="%5."/>
+      <w:lvlJc w:val="left"/>
+      <w:pPr>
+        <w:ind w:left="3600" w:hanging="360"/>
+      </w:pPr>
+    </w:lvl>
+    <w:lvl w:ilvl="5" w:tplc="0409001B" w:tentative="1">
+      <w:start w:val="1"/>
+      <w:numFmt w:val="lowerRoman"/>
+      <w:lvlText w:val="%6."/>
+      <w:lvlJc w:val="right"/>
+      <w:pPr>
+        <w:ind w:left="4320" w:hanging="180"/>
+      </w:pPr>
+    </w:lvl>
+    <w:lvl w:ilvl="6" w:tplc="0409000F" w:tentative="1">
+      <w:start w:val="1"/>
+      <w:numFmt w:val="decimal"/>
+      <w:lvlText w:val="%7."/>
+      <w:lvlJc w:val="left"/>
+      <w:pPr>
+        <w:ind w:left="5040" w:hanging="360"/>
+      </w:pPr>
+    </w:lvl>
+    <w:lvl w:ilvl="7" w:tplc="04090019" w:tentative="1">
+      <w:start w:val="1"/>
+      <w:numFmt w:val="lowerLetter"/>
+      <w:lvlText w:val="%8."/>
+      <w:lvlJc w:val="left"/>
+      <w:pPr>
+        <w:ind w:left="5760" w:hanging="360"/>
+      </w:pPr>
+    </w:lvl>
+    <w:lvl w:ilvl="8" w:tplc="0409001B" w:tentative="1">
+      <w:start w:val="1"/>
+      <w:numFmt w:val="lowerRoman"/>
+      <w:lvlText w:val="%9."/>
+      <w:lvlJc w:val="right"/>
+      <w:pPr>
+        <w:ind w:left="6480" w:hanging="180"/>
+      </w:pPr>
+    </w:lvl>
+  </w:abstractNum>
   <w:num w:numId="1">
     <w:abstractNumId w:val="0"/>
+  </w:num>
+  <w:num w:numId="2">
+    <w:abstractNumId w:val="2"/>
+  </w:num>
+  <w:num w:numId="3">
+    <w:abstractNumId w:val="1"/>
   </w:num>
 </w:numbering>
 </file>
@@ -3023,6 +3882,28 @@
       <w:szCs w:val="26"/>
     </w:rPr>
   </w:style>
+  <w:style w:type="paragraph" w:styleId="Heading3">
+    <w:name w:val="heading 3"/>
+    <w:basedOn w:val="Normal"/>
+    <w:next w:val="Normal"/>
+    <w:link w:val="Heading3Char"/>
+    <w:uiPriority w:val="9"/>
+    <w:unhideWhenUsed/>
+    <w:qFormat/>
+    <w:rsid w:val="00BB1D18"/>
+    <w:pPr>
+      <w:keepNext/>
+      <w:keepLines/>
+      <w:spacing w:before="40" w:after="0"/>
+      <w:outlineLvl w:val="2"/>
+    </w:pPr>
+    <w:rPr>
+      <w:rFonts w:asciiTheme="majorHAnsi" w:eastAsiaTheme="majorEastAsia" w:hAnsiTheme="majorHAnsi" w:cstheme="majorBidi"/>
+      <w:color w:val="243F60" w:themeColor="accent1" w:themeShade="7F"/>
+      <w:sz w:val="24"/>
+      <w:szCs w:val="24"/>
+    </w:rPr>
+  </w:style>
   <w:style w:type="character" w:default="1" w:styleId="DefaultParagraphFont">
     <w:name w:val="Default Paragraph Font"/>
     <w:uiPriority w:val="1"/>
@@ -3166,6 +4047,38 @@
       <w:sz w:val="26"/>
       <w:szCs w:val="26"/>
     </w:rPr>
+  </w:style>
+  <w:style w:type="character" w:customStyle="1" w:styleId="Heading3Char">
+    <w:name w:val="Heading 3 Char"/>
+    <w:basedOn w:val="DefaultParagraphFont"/>
+    <w:link w:val="Heading3"/>
+    <w:uiPriority w:val="9"/>
+    <w:rsid w:val="00BB1D18"/>
+    <w:rPr>
+      <w:rFonts w:asciiTheme="majorHAnsi" w:eastAsiaTheme="majorEastAsia" w:hAnsiTheme="majorHAnsi" w:cstheme="majorBidi"/>
+      <w:color w:val="243F60" w:themeColor="accent1" w:themeShade="7F"/>
+      <w:sz w:val="24"/>
+      <w:szCs w:val="24"/>
+    </w:rPr>
+  </w:style>
+  <w:style w:type="table" w:styleId="TableGrid">
+    <w:name w:val="Table Grid"/>
+    <w:basedOn w:val="TableNormal"/>
+    <w:uiPriority w:val="59"/>
+    <w:rsid w:val="00BB1D18"/>
+    <w:pPr>
+      <w:spacing w:after="0" w:line="240" w:lineRule="auto"/>
+    </w:pPr>
+    <w:tblPr>
+      <w:tblBorders>
+        <w:top w:val="single" w:sz="4" w:space="0" w:color="auto"/>
+        <w:left w:val="single" w:sz="4" w:space="0" w:color="auto"/>
+        <w:bottom w:val="single" w:sz="4" w:space="0" w:color="auto"/>
+        <w:right w:val="single" w:sz="4" w:space="0" w:color="auto"/>
+        <w:insideH w:val="single" w:sz="4" w:space="0" w:color="auto"/>
+        <w:insideV w:val="single" w:sz="4" w:space="0" w:color="auto"/>
+      </w:tblBorders>
+    </w:tblPr>
   </w:style>
 </w:styles>
 </file>
@@ -3460,7 +4373,7 @@
 </file>
 
 <file path=customXml/itemProps1.xml><?xml version="1.0" encoding="utf-8"?>
-<ds:datastoreItem xmlns:ds="http://schemas.openxmlformats.org/officeDocument/2006/customXml" ds:itemID="{866D7208-CB44-4505-A550-26C182EDF1D7}">
+<ds:datastoreItem xmlns:ds="http://schemas.openxmlformats.org/officeDocument/2006/customXml" ds:itemID="{FF4E9740-3ED9-4553-9527-F0EEBBCB0EBA}">
   <ds:schemaRefs>
     <ds:schemaRef ds:uri="http://schemas.openxmlformats.org/officeDocument/2006/bibliography"/>
   </ds:schemaRefs>

--- a/Intro.Python.And.Data.Structures.docx
+++ b/Intro.Python.And.Data.Structures.docx
@@ -21,23 +21,32 @@
         </w:r>
       </w:hyperlink>
     </w:p>
-    <w:p/>
-    <w:p>
-      <w:pPr>
-        <w:spacing w:after="0" w:line="240" w:lineRule="auto"/>
-        <w:rPr>
-          <w:rFonts w:ascii="Segoe UI" w:eastAsia="Times New Roman" w:hAnsi="Segoe UI" w:cs="Segoe UI"/>
-          <w:color w:val="000000"/>
-          <w:sz w:val="24"/>
-          <w:szCs w:val="24"/>
-        </w:rPr>
-      </w:pPr>
-      <w:r>
-        <w:rPr>
-          <w:rFonts w:ascii="Segoe UI" w:eastAsia="Times New Roman" w:hAnsi="Segoe UI" w:cs="Segoe UI"/>
-          <w:color w:val="000000"/>
-          <w:sz w:val="24"/>
-          <w:szCs w:val="24"/>
+    <w:p>
+      <w:r>
+        <w:t>CEAS introduction to python seminar</w:t>
+      </w:r>
+      <w:r>
+        <w:t xml:space="preserve">: watch here </w:t>
+      </w:r>
+      <w:hyperlink r:id="rId9" w:history="1">
+        <w:r>
+          <w:rPr>
+            <w:rStyle w:val="Hyperlink"/>
+          </w:rPr>
+          <w:t>http://webcentral.uc.edu/hslclass/home.aspx</w:t>
+        </w:r>
+      </w:hyperlink>
+    </w:p>
+    <w:p>
+      <w:pPr>
+        <w:pStyle w:val="Heading1"/>
+        <w:rPr>
+          <w:rFonts w:eastAsia="Times New Roman"/>
+        </w:rPr>
+      </w:pPr>
+      <w:r>
+        <w:rPr>
+          <w:rFonts w:eastAsia="Times New Roman"/>
         </w:rPr>
         <w:t>Data Structures for "Non-programmers"</w:t>
       </w:r>
@@ -396,7 +405,7 @@
           <w:numId w:val="1"/>
         </w:numPr>
       </w:pPr>
-      <w:hyperlink r:id="rId9" w:history="1">
+      <w:hyperlink r:id="rId10" w:history="1">
         <w:r>
           <w:rPr>
             <w:rStyle w:val="Hyperlink"/>
@@ -513,6 +522,7 @@
         </w:numPr>
       </w:pPr>
       <w:r>
+        <w:lastRenderedPageBreak/>
         <w:t>Vocabulary</w:t>
       </w:r>
     </w:p>
@@ -525,7 +535,6 @@
         </w:numPr>
       </w:pPr>
       <w:r>
-        <w:lastRenderedPageBreak/>
         <w:t>Data Structure is how we store information</w:t>
       </w:r>
       <w:r>
@@ -609,6 +618,28 @@
       <w:r>
         <w:t>Container – simplest data structure</w:t>
       </w:r>
+    </w:p>
+    <w:p>
+      <w:pPr>
+        <w:pStyle w:val="ListParagraph"/>
+        <w:numPr>
+          <w:ilvl w:val="2"/>
+          <w:numId w:val="1"/>
+        </w:numPr>
+      </w:pPr>
+      <w:r>
+        <w:t xml:space="preserve">Can I put zebra cake in </w:t>
+      </w:r>
+      <w:proofErr w:type="spellStart"/>
+      <w:r>
+        <w:t>swiss</w:t>
+      </w:r>
+      <w:proofErr w:type="spellEnd"/>
+      <w:r>
+        <w:t xml:space="preserve"> cake roll box?  What if you are allowed in your kitchen, but not another kitchen?  You could cause mom to SEG FAULT.</w:t>
+      </w:r>
+      <w:bookmarkStart w:id="0" w:name="_GoBack"/>
+      <w:bookmarkEnd w:id="0"/>
     </w:p>
     <w:p>
       <w:pPr>
@@ -988,6 +1019,7 @@
         </w:numPr>
       </w:pPr>
       <w:r>
+        <w:lastRenderedPageBreak/>
         <w:t xml:space="preserve">Your goal for this class is (1) to be able to know what data structure is being used (2) ability to look it up in a </w:t>
       </w:r>
       <w:r>
@@ -1012,7 +1044,6 @@
         </w:numPr>
       </w:pPr>
       <w:r>
-        <w:lastRenderedPageBreak/>
         <w:t xml:space="preserve">ACTIVITY: </w:t>
       </w:r>
       <w:r>
@@ -1338,12 +1369,263 @@
     </w:p>
     <w:p>
       <w:pPr>
+        <w:pStyle w:val="ListParagraph"/>
+        <w:numPr>
+          <w:ilvl w:val="1"/>
+          <w:numId w:val="1"/>
+        </w:numPr>
+      </w:pPr>
+      <w:r>
+        <w:t>Case study: chunking</w:t>
+      </w:r>
+    </w:p>
+    <w:p>
+      <w:pPr>
+        <w:pStyle w:val="ListParagraph"/>
+        <w:numPr>
+          <w:ilvl w:val="2"/>
+          <w:numId w:val="1"/>
+        </w:numPr>
+      </w:pPr>
+      <w:r>
+        <w:t>Problem: need to load 90 billion 8 byte objects and sort them</w:t>
+      </w:r>
+    </w:p>
+    <w:p>
+      <w:pPr>
+        <w:pStyle w:val="ListParagraph"/>
+        <w:numPr>
+          <w:ilvl w:val="2"/>
+          <w:numId w:val="1"/>
+        </w:numPr>
+      </w:pPr>
+      <w:r>
+        <w:t>90E9 log 90E9 = 3.3 trillion calculation = oh hell no!</w:t>
+      </w:r>
+    </w:p>
+    <w:p>
+      <w:pPr>
+        <w:pStyle w:val="ListParagraph"/>
+        <w:numPr>
+          <w:ilvl w:val="2"/>
+          <w:numId w:val="1"/>
+        </w:numPr>
+      </w:pPr>
+      <w:r>
+        <w:t>90E9 * 8 = 720 billion byte; cluster max is 256 billion</w:t>
+      </w:r>
+    </w:p>
+    <w:p>
+      <w:pPr>
+        <w:pStyle w:val="ListParagraph"/>
+        <w:numPr>
+          <w:ilvl w:val="2"/>
+          <w:numId w:val="1"/>
+        </w:numPr>
+      </w:pPr>
+      <w:r>
+        <w:t>Chunk the data into y chunks of size x |  x*y &gt; n</w:t>
+      </w:r>
+    </w:p>
+    <w:p>
+      <w:pPr>
+        <w:pStyle w:val="ListParagraph"/>
+        <w:numPr>
+          <w:ilvl w:val="2"/>
+          <w:numId w:val="1"/>
+        </w:numPr>
+      </w:pPr>
+      <w:r>
+        <w:t xml:space="preserve">Choose y to be small, perhaps 32.  We read a chunk and sort it, then dump to disk.  We do this in time: </w:t>
+      </w:r>
+      <m:oMath>
+        <m:r>
+          <w:rPr>
+            <w:rFonts w:ascii="Cambria Math" w:hAnsi="Cambria Math"/>
+          </w:rPr>
+          <m:t>y*x*log</m:t>
+        </m:r>
+        <m:d>
+          <m:dPr>
+            <m:ctrlPr>
+              <w:rPr>
+                <w:rFonts w:ascii="Cambria Math" w:hAnsi="Cambria Math"/>
+                <w:i/>
+              </w:rPr>
+            </m:ctrlPr>
+          </m:dPr>
+          <m:e>
+            <m:r>
+              <w:rPr>
+                <w:rFonts w:ascii="Cambria Math" w:hAnsi="Cambria Math"/>
+              </w:rPr>
+              <m:t>x</m:t>
+            </m:r>
+          </m:e>
+        </m:d>
+        <m:r>
+          <w:rPr>
+            <w:rFonts w:ascii="Cambria Math" w:hAnsi="Cambria Math"/>
+          </w:rPr>
+          <m:t xml:space="preserve">=n* </m:t>
+        </m:r>
+        <m:r>
+          <w:rPr>
+            <w:rFonts w:ascii="Cambria Math" w:hAnsi="Cambria Math"/>
+          </w:rPr>
+          <m:t>log</m:t>
+        </m:r>
+        <m:d>
+          <m:dPr>
+            <m:ctrlPr>
+              <w:rPr>
+                <w:rFonts w:ascii="Cambria Math" w:hAnsi="Cambria Math"/>
+                <w:i/>
+              </w:rPr>
+            </m:ctrlPr>
+          </m:dPr>
+          <m:e>
+            <m:r>
+              <w:rPr>
+                <w:rFonts w:ascii="Cambria Math" w:hAnsi="Cambria Math"/>
+              </w:rPr>
+              <m:t>x</m:t>
+            </m:r>
+          </m:e>
+        </m:d>
+        <m:r>
+          <w:rPr>
+            <w:rFonts w:ascii="Cambria Math" w:hAnsi="Cambria Math"/>
+          </w:rPr>
+          <m:t xml:space="preserve">≪n </m:t>
+        </m:r>
+        <m:r>
+          <w:rPr>
+            <w:rFonts w:ascii="Cambria Math" w:hAnsi="Cambria Math"/>
+          </w:rPr>
+          <m:t>log</m:t>
+        </m:r>
+        <m:d>
+          <m:dPr>
+            <m:ctrlPr>
+              <w:rPr>
+                <w:rFonts w:ascii="Cambria Math" w:hAnsi="Cambria Math"/>
+                <w:i/>
+              </w:rPr>
+            </m:ctrlPr>
+          </m:dPr>
+          <m:e>
+            <m:r>
+              <w:rPr>
+                <w:rFonts w:ascii="Cambria Math" w:hAnsi="Cambria Math"/>
+              </w:rPr>
+              <m:t>n</m:t>
+            </m:r>
+          </m:e>
+        </m:d>
+      </m:oMath>
+    </w:p>
+    <w:p>
+      <w:pPr>
+        <w:pStyle w:val="ListParagraph"/>
+        <w:numPr>
+          <w:ilvl w:val="2"/>
+          <w:numId w:val="1"/>
+        </w:numPr>
+      </w:pPr>
+      <w:r>
+        <w:rPr>
+          <w:rFonts w:eastAsiaTheme="minorEastAsia"/>
+        </w:rPr>
+        <w:t xml:space="preserve">Then, the data is sorted on disk.  So I read one value at a time from the disk, then write the lowest one, then read the file from where that </w:t>
+      </w:r>
+      <w:r>
+        <w:rPr>
+          <w:rFonts w:eastAsiaTheme="minorEastAsia"/>
+        </w:rPr>
+        <w:t xml:space="preserve">lowest one </w:t>
+      </w:r>
+      <w:r>
+        <w:rPr>
+          <w:rFonts w:eastAsiaTheme="minorEastAsia"/>
+        </w:rPr>
+        <w:t xml:space="preserve">came from.  This is all done in </w:t>
+      </w:r>
+      <m:oMath>
+        <m:r>
+          <w:rPr>
+            <w:rFonts w:ascii="Cambria Math" w:eastAsiaTheme="minorEastAsia" w:hAnsi="Cambria Math"/>
+          </w:rPr>
+          <m:t>n y</m:t>
+        </m:r>
+      </m:oMath>
+      <w:r>
+        <w:rPr>
+          <w:rFonts w:eastAsiaTheme="minorEastAsia"/>
+        </w:rPr>
+        <w:t xml:space="preserve"> time (n elements, written to priority queue in y time).  Because y is small</w:t>
+      </w:r>
+      <w:proofErr w:type="gramStart"/>
+      <w:r>
+        <w:rPr>
+          <w:rFonts w:eastAsiaTheme="minorEastAsia"/>
+        </w:rPr>
+        <w:t xml:space="preserve">, </w:t>
+      </w:r>
+      <w:proofErr w:type="gramEnd"/>
+      <m:oMath>
+        <m:r>
+          <w:rPr>
+            <w:rFonts w:ascii="Cambria Math" w:eastAsiaTheme="minorEastAsia" w:hAnsi="Cambria Math"/>
+          </w:rPr>
+          <m:t>ny≅n</m:t>
+        </m:r>
+        <m:func>
+          <m:funcPr>
+            <m:ctrlPr>
+              <w:rPr>
+                <w:rFonts w:ascii="Cambria Math" w:eastAsiaTheme="minorEastAsia" w:hAnsi="Cambria Math"/>
+                <w:i/>
+              </w:rPr>
+            </m:ctrlPr>
+          </m:funcPr>
+          <m:fName>
+            <m:r>
+              <m:rPr>
+                <m:sty m:val="p"/>
+              </m:rPr>
+              <w:rPr>
+                <w:rFonts w:ascii="Cambria Math" w:eastAsiaTheme="minorEastAsia" w:hAnsi="Cambria Math"/>
+              </w:rPr>
+              <m:t>log</m:t>
+            </m:r>
+          </m:fName>
+          <m:e>
+            <m:r>
+              <w:rPr>
+                <w:rFonts w:ascii="Cambria Math" w:eastAsiaTheme="minorEastAsia" w:hAnsi="Cambria Math"/>
+              </w:rPr>
+              <m:t>x</m:t>
+            </m:r>
+          </m:e>
+        </m:func>
+      </m:oMath>
+      <w:r>
+        <w:rPr>
+          <w:rFonts w:eastAsiaTheme="minorEastAsia"/>
+        </w:rPr>
+        <w:t>, and the computation time is not greatly increased.</w:t>
+      </w:r>
+    </w:p>
+    <w:p>
+      <w:pPr>
         <w:jc w:val="center"/>
       </w:pPr>
       <w:r>
         <w:rPr>
           <w:noProof/>
         </w:rPr>
+        <w:lastRenderedPageBreak/>
         <w:drawing>
           <wp:inline distT="0" distB="0" distL="0" distR="0">
             <wp:extent cx="3549746" cy="2578100"/>
@@ -1362,7 +1644,7 @@
                     </pic:cNvPicPr>
                   </pic:nvPicPr>
                   <pic:blipFill>
-                    <a:blip r:embed="rId10" cstate="print">
+                    <a:blip r:embed="rId11" cstate="print">
                       <a:extLst>
                         <a:ext uri="{28A0092B-C50C-407E-A947-70E740481C1C}">
                           <a14:useLocalDpi xmlns:a14="http://schemas.microsoft.com/office/drawing/2010/main" val="0"/>
@@ -1402,7 +1684,6 @@
         <w:rPr>
           <w:noProof/>
         </w:rPr>
-        <w:lastRenderedPageBreak/>
         <w:drawing>
           <wp:inline distT="0" distB="0" distL="0" distR="0">
             <wp:extent cx="3536950" cy="2568807"/>
@@ -1421,7 +1702,7 @@
                     </pic:cNvPicPr>
                   </pic:nvPicPr>
                   <pic:blipFill>
-                    <a:blip r:embed="rId11" cstate="print">
+                    <a:blip r:embed="rId12" cstate="print">
                       <a:extLst>
                         <a:ext uri="{28A0092B-C50C-407E-A947-70E740481C1C}">
                           <a14:useLocalDpi xmlns:a14="http://schemas.microsoft.com/office/drawing/2010/main" val="0"/>
@@ -1479,7 +1760,7 @@
                     </pic:cNvPicPr>
                   </pic:nvPicPr>
                   <pic:blipFill>
-                    <a:blip r:embed="rId12" cstate="print">
+                    <a:blip r:embed="rId13" cstate="print">
                       <a:extLst>
                         <a:ext uri="{28A0092B-C50C-407E-A947-70E740481C1C}">
                           <a14:useLocalDpi xmlns:a14="http://schemas.microsoft.com/office/drawing/2010/main" val="0"/>
@@ -1516,22 +1797,8 @@
         <w:pStyle w:val="Heading3"/>
       </w:pPr>
       <w:r>
-        <w:t xml:space="preserve">Teacher’s Note: </w:t>
-      </w:r>
-      <w:r>
-        <w:t xml:space="preserve">End </w:t>
-      </w:r>
-      <w:r>
-        <w:t>Day</w:t>
-      </w:r>
-      <w:r>
-        <w:t xml:space="preserve"> 1</w:t>
-      </w:r>
-      <w:r>
-        <w:t xml:space="preserve"> </w:t>
-      </w:r>
-      <w:r>
-        <w:t xml:space="preserve">assign 0-index </w:t>
+        <w:lastRenderedPageBreak/>
+        <w:t xml:space="preserve">Teacher’s Note: End Day 1 assign 0-index </w:t>
       </w:r>
     </w:p>
     <w:p>
@@ -1541,9 +1808,23 @@
     </w:p>
     <w:p>
       <w:pPr>
+        <w:rPr>
+          <w:rFonts w:asciiTheme="majorHAnsi" w:eastAsiaTheme="majorEastAsia" w:hAnsiTheme="majorHAnsi" w:cstheme="majorBidi"/>
+          <w:color w:val="243F60" w:themeColor="accent1" w:themeShade="7F"/>
+          <w:sz w:val="24"/>
+          <w:szCs w:val="24"/>
+        </w:rPr>
+      </w:pPr>
+      <w:r>
+        <w:br w:type="page"/>
+      </w:r>
+    </w:p>
+    <w:p>
+      <w:pPr>
         <w:pStyle w:val="Heading3"/>
       </w:pPr>
       <w:r>
+        <w:lastRenderedPageBreak/>
         <w:t>Teacher’s Note: Day2 Outline</w:t>
       </w:r>
     </w:p>
@@ -1556,13 +1837,11 @@
         </w:numPr>
       </w:pPr>
       <w:r>
-        <w:t xml:space="preserve">Review using </w:t>
-      </w:r>
-      <w:proofErr w:type="spellStart"/>
-      <w:r>
-        <w:t>Powerpoint</w:t>
-      </w:r>
-      <w:proofErr w:type="spellEnd"/>
+        <w:t>Review using PowerP</w:t>
+      </w:r>
+      <w:r>
+        <w:t>oint</w:t>
+      </w:r>
     </w:p>
     <w:p>
       <w:pPr>
@@ -1633,10 +1912,7 @@
       </w:r>
       <w:proofErr w:type="gramEnd"/>
       <w:r>
-        <w:t xml:space="preserve">  (Do we want a max-heap or a min-heap?)</w:t>
-      </w:r>
-      <w:r>
-        <w:t xml:space="preserve">   Teacher does heap.</w:t>
+        <w:t xml:space="preserve">  (Do we want a max-heap or a min-heap?)   Teacher does heap.</w:t>
       </w:r>
     </w:p>
     <w:p>
@@ -1652,10 +1928,10 @@
         <w:tblLook w:val="04A0" w:firstRow="1" w:lastRow="0" w:firstColumn="1" w:lastColumn="0" w:noHBand="0" w:noVBand="1"/>
       </w:tblPr>
       <w:tblGrid>
-        <w:gridCol w:w="2190"/>
-        <w:gridCol w:w="2226"/>
-        <w:gridCol w:w="2228"/>
-        <w:gridCol w:w="2212"/>
+        <w:gridCol w:w="2181"/>
+        <w:gridCol w:w="2219"/>
+        <w:gridCol w:w="2221"/>
+        <w:gridCol w:w="2235"/>
       </w:tblGrid>
       <w:tr>
         <w:tc>
@@ -1688,7 +1964,6 @@
               <w:ind w:left="0"/>
             </w:pPr>
             <w:r>
-              <w:lastRenderedPageBreak/>
               <w:t>Insert()</w:t>
             </w:r>
           </w:p>
@@ -1703,7 +1978,6 @@
               <w:ind w:left="0"/>
             </w:pPr>
             <w:r>
-              <w:lastRenderedPageBreak/>
               <w:t>Read operation</w:t>
             </w:r>
           </w:p>
@@ -1713,7 +1987,6 @@
               <w:ind w:left="0"/>
             </w:pPr>
             <w:r>
-              <w:lastRenderedPageBreak/>
               <w:t>contains()</w:t>
             </w:r>
           </w:p>
@@ -1728,12 +2001,7 @@
               <w:ind w:left="0"/>
             </w:pPr>
             <w:r>
-              <w:lastRenderedPageBreak/>
-              <w:t xml:space="preserve">Space required in </w:t>
-            </w:r>
-            <w:r>
-              <w:lastRenderedPageBreak/>
-              <w:t>memory O(n)</w:t>
+              <w:t>Space required in memory O(n)</w:t>
             </w:r>
           </w:p>
         </w:tc>
@@ -1749,7 +2017,6 @@
               <w:ind w:left="0"/>
             </w:pPr>
             <w:r>
-              <w:lastRenderedPageBreak/>
               <w:t>List</w:t>
             </w:r>
           </w:p>
@@ -1850,13 +2117,16 @@
               <w:ind w:left="0"/>
             </w:pPr>
             <w:r>
-              <w:t>n</w:t>
+              <w:t>n       (footnote</w:t>
             </w:r>
             <w:r>
               <w:rPr>
                 <w:rStyle w:val="FootnoteReference"/>
               </w:rPr>
               <w:footnoteReference w:id="1"/>
+            </w:r>
+            <w:r>
+              <w:t>)</w:t>
             </w:r>
           </w:p>
         </w:tc>
@@ -1972,7 +2242,7 @@
               <w:ind w:left="0"/>
             </w:pPr>
             <w:r>
-              <w:t>n</w:t>
+              <w:t>n       (footnote</w:t>
             </w:r>
             <w:r>
               <w:rPr>
@@ -1980,6 +2250,13 @@
               </w:rPr>
               <w:footnoteReference w:id="2"/>
             </w:r>
+            <w:r>
+              <w:rPr>
+                <w:sz w:val="16"/>
+                <w:szCs w:val="16"/>
+              </w:rPr>
+              <w:t>)</w:t>
+            </w:r>
           </w:p>
         </w:tc>
       </w:tr>
@@ -2070,6 +2347,66 @@
     <w:p>
       <w:pPr>
         <w:pStyle w:val="ListParagraph"/>
+        <w:numPr>
+          <w:ilvl w:val="1"/>
+          <w:numId w:val="1"/>
+        </w:numPr>
+      </w:pPr>
+      <w:r>
+        <w:t>Quick Sort – parable of green M&amp;M’s one side, red on the other</w:t>
+      </w:r>
+    </w:p>
+    <w:p>
+      <w:pPr>
+        <w:pStyle w:val="ListParagraph"/>
+        <w:numPr>
+          <w:ilvl w:val="2"/>
+          <w:numId w:val="1"/>
+        </w:numPr>
+      </w:pPr>
+      <w:r>
+        <w:t>Keep mixing will it ever return to all green one side, all red the other</w:t>
+      </w:r>
+    </w:p>
+    <w:p>
+      <w:pPr>
+        <w:pStyle w:val="ListParagraph"/>
+        <w:numPr>
+          <w:ilvl w:val="2"/>
+          <w:numId w:val="1"/>
+        </w:numPr>
+      </w:pPr>
+      <w:r>
+        <w:t>NO – entropy</w:t>
+      </w:r>
+    </w:p>
+    <w:p>
+      <w:pPr>
+        <w:pStyle w:val="ListParagraph"/>
+        <w:numPr>
+          <w:ilvl w:val="2"/>
+          <w:numId w:val="1"/>
+        </w:numPr>
+      </w:pPr>
+      <w:r>
+        <w:t>Would you sort a reverse sorted list?  That’s stupid.</w:t>
+      </w:r>
+    </w:p>
+    <w:p>
+      <w:pPr>
+        <w:pStyle w:val="ListParagraph"/>
+        <w:numPr>
+          <w:ilvl w:val="2"/>
+          <w:numId w:val="1"/>
+        </w:numPr>
+      </w:pPr>
+      <w:r>
+        <w:t>Because unsorted lists have entropy, they lack certain patterns, thus they are somewhat predictable, and quick sort leverage that to write a better algorithm in average case</w:t>
+      </w:r>
+    </w:p>
+    <w:p>
+      <w:pPr>
+        <w:pStyle w:val="ListParagraph"/>
         <w:ind w:left="1440"/>
       </w:pPr>
     </w:p>
@@ -2120,8 +2457,6 @@
       <w:r>
         <w:t>I am using too much memory</w:t>
       </w:r>
-      <w:bookmarkStart w:id="0" w:name="_GoBack"/>
-      <w:bookmarkEnd w:id="0"/>
     </w:p>
     <w:p>
       <w:pPr>
@@ -2159,6 +2494,7 @@
         </w:numPr>
       </w:pPr>
       <w:r>
+        <w:lastRenderedPageBreak/>
         <w:t>I got a weird compiler/interpreter error</w:t>
       </w:r>
     </w:p>
@@ -2399,25 +2735,353 @@
         </w:numPr>
       </w:pPr>
       <w:r>
+        <w:t>Does it happen only in some circumstance</w:t>
+      </w:r>
+      <w:r>
+        <w:t>s</w:t>
+      </w:r>
+      <w:r>
+        <w:t>?</w:t>
+      </w:r>
+      <w:r>
+        <w:t xml:space="preserve">  (</w:t>
+      </w:r>
+      <w:proofErr w:type="gramStart"/>
+      <w:r>
+        <w:t>does</w:t>
+      </w:r>
+      <w:proofErr w:type="gramEnd"/>
+      <w:r>
+        <w:t xml:space="preserve"> it ever work?)</w:t>
+      </w:r>
+      <w:r>
+        <w:br/>
+      </w:r>
+    </w:p>
+    <w:p>
+      <w:pPr>
+        <w:pStyle w:val="ListParagraph"/>
+        <w:numPr>
+          <w:ilvl w:val="0"/>
+          <w:numId w:val="1"/>
+        </w:numPr>
+      </w:pPr>
+      <w:r>
+        <w:t>Fun With Arrays and Pointers</w:t>
+      </w:r>
+    </w:p>
+    <w:p>
+      <w:pPr>
+        <w:pStyle w:val="ListParagraph"/>
+        <w:numPr>
+          <w:ilvl w:val="1"/>
+          <w:numId w:val="1"/>
+        </w:numPr>
+      </w:pPr>
+      <w:r>
+        <w:t>Fixed (or Static) vs Dynamic memory</w:t>
+      </w:r>
+    </w:p>
+    <w:p>
+      <w:pPr>
+        <w:pStyle w:val="ListParagraph"/>
+        <w:numPr>
+          <w:ilvl w:val="2"/>
+          <w:numId w:val="1"/>
+        </w:numPr>
+      </w:pPr>
+      <w:r>
+        <w:t>Array vs Linked List</w:t>
+      </w:r>
+    </w:p>
+    <w:p>
+      <w:pPr>
+        <w:pStyle w:val="ListParagraph"/>
+        <w:numPr>
+          <w:ilvl w:val="2"/>
+          <w:numId w:val="1"/>
+        </w:numPr>
+      </w:pPr>
+      <w:r>
+        <w:t>Static Memory --  very stable</w:t>
+      </w:r>
+      <w:r>
+        <w:t>, fixed size</w:t>
+      </w:r>
+    </w:p>
+    <w:p>
+      <w:pPr>
+        <w:pStyle w:val="ListParagraph"/>
+        <w:numPr>
+          <w:ilvl w:val="2"/>
+          <w:numId w:val="1"/>
+        </w:numPr>
+      </w:pPr>
+      <w:r>
+        <w:t>Dynamic memory – slightly unstable, prone to misbehavior</w:t>
+      </w:r>
+    </w:p>
+    <w:p>
+      <w:pPr>
+        <w:pStyle w:val="ListParagraph"/>
+        <w:numPr>
+          <w:ilvl w:val="3"/>
+          <w:numId w:val="1"/>
+        </w:numPr>
+      </w:pPr>
+      <w:r>
+        <w:t>Segmentation Fault, SIG SEV, Error 129, Memory Leak</w:t>
+      </w:r>
+    </w:p>
+    <w:p>
+      <w:pPr>
+        <w:pStyle w:val="ListParagraph"/>
+        <w:numPr>
+          <w:ilvl w:val="2"/>
+          <w:numId w:val="1"/>
+        </w:numPr>
+      </w:pPr>
+      <w:r>
+        <w:t>Compare Array and Linked List</w:t>
+      </w:r>
+    </w:p>
+    <w:p>
+      <w:pPr>
+        <w:pStyle w:val="ListParagraph"/>
+        <w:numPr>
+          <w:ilvl w:val="3"/>
+          <w:numId w:val="1"/>
+        </w:numPr>
+      </w:pPr>
+      <w:r>
+        <w:t>Both implement the idea of a list of numbers.</w:t>
+      </w:r>
+    </w:p>
+    <w:p>
+      <w:pPr>
+        <w:pStyle w:val="ListParagraph"/>
+        <w:numPr>
+          <w:ilvl w:val="3"/>
+          <w:numId w:val="1"/>
+        </w:numPr>
+      </w:pPr>
+      <w:r>
+        <w:t>Besides size difference, how do they compare on</w:t>
+      </w:r>
+    </w:p>
+    <w:p>
+      <w:pPr>
+        <w:pStyle w:val="ListParagraph"/>
+        <w:numPr>
+          <w:ilvl w:val="4"/>
+          <w:numId w:val="1"/>
+        </w:numPr>
+      </w:pPr>
+      <w:r>
+        <w:t>insert()</w:t>
+      </w:r>
+    </w:p>
+    <w:p>
+      <w:pPr>
+        <w:pStyle w:val="ListParagraph"/>
+        <w:numPr>
+          <w:ilvl w:val="4"/>
+          <w:numId w:val="1"/>
+        </w:numPr>
+      </w:pPr>
+      <w:r>
+        <w:t>get()</w:t>
+      </w:r>
+    </w:p>
+    <w:p>
+      <w:pPr>
+        <w:pStyle w:val="ListParagraph"/>
+        <w:numPr>
+          <w:ilvl w:val="2"/>
+          <w:numId w:val="1"/>
+        </w:numPr>
+      </w:pPr>
+      <w:r>
+        <w:t>Talk about implementing a Heap as an Array or Tree</w:t>
+      </w:r>
+    </w:p>
+    <w:p>
+      <w:pPr>
+        <w:pStyle w:val="ListParagraph"/>
+        <w:numPr>
+          <w:ilvl w:val="2"/>
+          <w:numId w:val="1"/>
+        </w:numPr>
+      </w:pPr>
+      <w:r>
+        <w:t>Garbage Collection</w:t>
+      </w:r>
+    </w:p>
+    <w:p>
+      <w:pPr>
+        <w:pStyle w:val="ListParagraph"/>
+        <w:numPr>
+          <w:ilvl w:val="3"/>
+          <w:numId w:val="1"/>
+        </w:numPr>
+      </w:pPr>
+      <w:r>
+        <w:t>C and C++ language allow direct dynamic memory control.</w:t>
+      </w:r>
+    </w:p>
+    <w:p>
+      <w:pPr>
+        <w:pStyle w:val="ListParagraph"/>
+        <w:numPr>
+          <w:ilvl w:val="4"/>
+          <w:numId w:val="1"/>
+        </w:numPr>
+      </w:pPr>
+      <w:r>
+        <w:t>Good to micromanage if you need to.  But if you don’t it’s a big hassle.</w:t>
+      </w:r>
+      <w:r>
+        <w:t xml:space="preserve">  Programmer time: $$$$$</w:t>
+      </w:r>
+    </w:p>
+    <w:p>
+      <w:pPr>
+        <w:pStyle w:val="ListParagraph"/>
+        <w:numPr>
+          <w:ilvl w:val="3"/>
+          <w:numId w:val="1"/>
+        </w:numPr>
+      </w:pPr>
+      <w:r>
+        <w:t>O</w:t>
+      </w:r>
+      <w:r>
+        <w:t>ther commonly used languages do this automatically.</w:t>
+      </w:r>
+    </w:p>
+    <w:p>
+      <w:pPr>
+        <w:pStyle w:val="ListParagraph"/>
+        <w:numPr>
+          <w:ilvl w:val="1"/>
+          <w:numId w:val="1"/>
+        </w:numPr>
+      </w:pPr>
+      <w:r>
+        <w:t>Arrays are pointers</w:t>
+      </w:r>
+    </w:p>
+    <w:p>
+      <w:pPr>
+        <w:pStyle w:val="ListParagraph"/>
+        <w:numPr>
+          <w:ilvl w:val="2"/>
+          <w:numId w:val="1"/>
+        </w:numPr>
+      </w:pPr>
+      <w:r>
+        <w:t>0-index math and memory</w:t>
+      </w:r>
+    </w:p>
+    <w:p>
+      <w:pPr>
+        <w:pStyle w:val="ListParagraph"/>
+        <w:numPr>
+          <w:ilvl w:val="2"/>
+          <w:numId w:val="1"/>
+        </w:numPr>
+      </w:pPr>
+      <w:r>
+        <w:t xml:space="preserve">Let’s resize an array to </w:t>
+      </w:r>
+    </w:p>
+    <w:p>
+      <w:pPr>
+        <w:pStyle w:val="ListParagraph"/>
+        <w:numPr>
+          <w:ilvl w:val="1"/>
+          <w:numId w:val="1"/>
+        </w:numPr>
+      </w:pPr>
+      <w:r>
+        <w:t xml:space="preserve">Implement my list from before as </w:t>
+      </w:r>
+    </w:p>
+    <w:p>
+      <w:pPr>
+        <w:pStyle w:val="ListParagraph"/>
+        <w:numPr>
+          <w:ilvl w:val="2"/>
+          <w:numId w:val="1"/>
+        </w:numPr>
+      </w:pPr>
+      <w:r>
+        <w:t>Array is fixed length</w:t>
+      </w:r>
+    </w:p>
+    <w:p>
+      <w:pPr>
+        <w:pStyle w:val="ListParagraph"/>
+        <w:numPr>
+          <w:ilvl w:val="2"/>
+          <w:numId w:val="1"/>
+        </w:numPr>
+      </w:pPr>
+      <w:r>
         <w:lastRenderedPageBreak/>
-        <w:t>Does it happen only in some circumstance</w:t>
-      </w:r>
-      <w:r>
-        <w:t>s</w:t>
-      </w:r>
-      <w:r>
-        <w:t>?</w:t>
-      </w:r>
-      <w:r>
-        <w:t xml:space="preserve">  (</w:t>
+        <w:t xml:space="preserve">Linked list takes more memory, </w:t>
       </w:r>
       <w:proofErr w:type="gramStart"/>
       <w:r>
-        <w:t>does</w:t>
+        <w:t>O(</w:t>
       </w:r>
       <w:proofErr w:type="gramEnd"/>
       <w:r>
-        <w:t xml:space="preserve"> it ever work?)</w:t>
+        <w:t>n) time to access nth member.</w:t>
+      </w:r>
+    </w:p>
+    <w:p>
+      <w:pPr>
+        <w:pStyle w:val="ListParagraph"/>
+        <w:numPr>
+          <w:ilvl w:val="1"/>
+          <w:numId w:val="1"/>
+        </w:numPr>
+      </w:pPr>
+      <w:r>
+        <w:t>Example: Sorted List can be implemented as an Array, Dynamic Array, or Linked List (choices)</w:t>
+      </w:r>
+    </w:p>
+    <w:p>
+      <w:pPr>
+        <w:pStyle w:val="ListParagraph"/>
+        <w:numPr>
+          <w:ilvl w:val="1"/>
+          <w:numId w:val="1"/>
+        </w:numPr>
+      </w:pPr>
+      <w:r>
+        <w:t>Example: Heap can be implemented as List.  List can be implemented as and array or dynamic array.  Dynamic array is implemented as vector/</w:t>
+      </w:r>
+      <w:proofErr w:type="spellStart"/>
+      <w:r>
+        <w:t>ArrayList</w:t>
+      </w:r>
+      <w:proofErr w:type="spellEnd"/>
+      <w:r>
+        <w:t xml:space="preserve"> (C++/Java, respectively).  Or other data structures could be used like Linked List, or …</w:t>
+      </w:r>
+    </w:p>
+    <w:p>
+      <w:pPr>
+        <w:pStyle w:val="ListParagraph"/>
+        <w:numPr>
+          <w:ilvl w:val="2"/>
+          <w:numId w:val="1"/>
+        </w:numPr>
+      </w:pPr>
+      <w:r>
+        <w:t>This illustrates layers of choices.</w:t>
       </w:r>
       <w:r>
         <w:br/>
@@ -2432,7 +3096,7 @@
         </w:numPr>
       </w:pPr>
       <w:r>
-        <w:t>Fun With Arrays and Pointers</w:t>
+        <w:t>Data structure: Map</w:t>
       </w:r>
     </w:p>
     <w:p>
@@ -2444,172 +3108,7 @@
         </w:numPr>
       </w:pPr>
       <w:r>
-        <w:t>Fixed (or Static) vs Dynamic memory</w:t>
-      </w:r>
-    </w:p>
-    <w:p>
-      <w:pPr>
-        <w:pStyle w:val="ListParagraph"/>
-        <w:numPr>
-          <w:ilvl w:val="2"/>
-          <w:numId w:val="1"/>
-        </w:numPr>
-      </w:pPr>
-      <w:r>
-        <w:t>Array vs Linked List</w:t>
-      </w:r>
-    </w:p>
-    <w:p>
-      <w:pPr>
-        <w:pStyle w:val="ListParagraph"/>
-        <w:numPr>
-          <w:ilvl w:val="2"/>
-          <w:numId w:val="1"/>
-        </w:numPr>
-      </w:pPr>
-      <w:r>
-        <w:t>Static Memory --  very stable</w:t>
-      </w:r>
-      <w:r>
-        <w:t>, fixed size</w:t>
-      </w:r>
-    </w:p>
-    <w:p>
-      <w:pPr>
-        <w:pStyle w:val="ListParagraph"/>
-        <w:numPr>
-          <w:ilvl w:val="2"/>
-          <w:numId w:val="1"/>
-        </w:numPr>
-      </w:pPr>
-      <w:r>
-        <w:t>Dynamic memory – slightly unstable, prone to misbehavior</w:t>
-      </w:r>
-    </w:p>
-    <w:p>
-      <w:pPr>
-        <w:pStyle w:val="ListParagraph"/>
-        <w:numPr>
-          <w:ilvl w:val="2"/>
-          <w:numId w:val="1"/>
-        </w:numPr>
-      </w:pPr>
-      <w:r>
-        <w:t>Compare Array and Linked List</w:t>
-      </w:r>
-    </w:p>
-    <w:p>
-      <w:pPr>
-        <w:pStyle w:val="ListParagraph"/>
-        <w:numPr>
-          <w:ilvl w:val="3"/>
-          <w:numId w:val="1"/>
-        </w:numPr>
-      </w:pPr>
-      <w:r>
-        <w:t>Both implement the idea of a list of numbers.</w:t>
-      </w:r>
-    </w:p>
-    <w:p>
-      <w:pPr>
-        <w:pStyle w:val="ListParagraph"/>
-        <w:numPr>
-          <w:ilvl w:val="3"/>
-          <w:numId w:val="1"/>
-        </w:numPr>
-      </w:pPr>
-      <w:r>
-        <w:t>Besides size difference, how do they compare on</w:t>
-      </w:r>
-    </w:p>
-    <w:p>
-      <w:pPr>
-        <w:pStyle w:val="ListParagraph"/>
-        <w:numPr>
-          <w:ilvl w:val="4"/>
-          <w:numId w:val="1"/>
-        </w:numPr>
-      </w:pPr>
-      <w:r>
-        <w:t>insert()</w:t>
-      </w:r>
-    </w:p>
-    <w:p>
-      <w:pPr>
-        <w:pStyle w:val="ListParagraph"/>
-        <w:numPr>
-          <w:ilvl w:val="4"/>
-          <w:numId w:val="1"/>
-        </w:numPr>
-      </w:pPr>
-      <w:r>
-        <w:t>get()</w:t>
-      </w:r>
-    </w:p>
-    <w:p>
-      <w:pPr>
-        <w:pStyle w:val="ListParagraph"/>
-        <w:numPr>
-          <w:ilvl w:val="2"/>
-          <w:numId w:val="1"/>
-        </w:numPr>
-      </w:pPr>
-      <w:r>
-        <w:t>Talk about implementing a Heap as an Array or Tree</w:t>
-      </w:r>
-    </w:p>
-    <w:p>
-      <w:pPr>
-        <w:pStyle w:val="ListParagraph"/>
-        <w:numPr>
-          <w:ilvl w:val="2"/>
-          <w:numId w:val="1"/>
-        </w:numPr>
-      </w:pPr>
-      <w:r>
-        <w:t>Garbage Collection</w:t>
-      </w:r>
-    </w:p>
-    <w:p>
-      <w:pPr>
-        <w:pStyle w:val="ListParagraph"/>
-        <w:numPr>
-          <w:ilvl w:val="3"/>
-          <w:numId w:val="1"/>
-        </w:numPr>
-      </w:pPr>
-      <w:r>
-        <w:t>C and C++ language allow direct dynamic memory control.</w:t>
-      </w:r>
-    </w:p>
-    <w:p>
-      <w:pPr>
-        <w:pStyle w:val="ListParagraph"/>
-        <w:numPr>
-          <w:ilvl w:val="4"/>
-          <w:numId w:val="1"/>
-        </w:numPr>
-      </w:pPr>
-      <w:r>
-        <w:t>Good to micromanage if you need to.  But if you don’t it’s a big hassle.</w:t>
-      </w:r>
-      <w:r>
-        <w:t xml:space="preserve">  Programmer time: $$$$$</w:t>
-      </w:r>
-    </w:p>
-    <w:p>
-      <w:pPr>
-        <w:pStyle w:val="ListParagraph"/>
-        <w:numPr>
-          <w:ilvl w:val="3"/>
-          <w:numId w:val="1"/>
-        </w:numPr>
-      </w:pPr>
-      <w:r>
-        <w:t>O</w:t>
-      </w:r>
-      <w:r>
-        <w:t>ther commonly used languages do this automatically.</w:t>
+        <w:t>Maps can be built in many ways</w:t>
       </w:r>
     </w:p>
     <w:p>
@@ -2621,31 +3120,10 @@
         </w:numPr>
       </w:pPr>
       <w:r>
-        <w:t>Arrays are pointers</w:t>
-      </w:r>
-    </w:p>
-    <w:p>
-      <w:pPr>
-        <w:pStyle w:val="ListParagraph"/>
-        <w:numPr>
-          <w:ilvl w:val="2"/>
-          <w:numId w:val="1"/>
-        </w:numPr>
-      </w:pPr>
-      <w:r>
-        <w:t>0-index math and memory</w:t>
-      </w:r>
-    </w:p>
-    <w:p>
-      <w:pPr>
-        <w:pStyle w:val="ListParagraph"/>
-        <w:numPr>
-          <w:ilvl w:val="2"/>
-          <w:numId w:val="1"/>
-        </w:numPr>
-      </w:pPr>
-      <w:r>
-        <w:t xml:space="preserve">Let’s resize an array to </w:t>
+        <w:t xml:space="preserve">Math: </w:t>
+      </w:r>
+      <w:r>
+        <w:t xml:space="preserve">Map stores (x, f(x)), and lets you lookup f(x) given an x. </w:t>
       </w:r>
     </w:p>
     <w:p>
@@ -2657,93 +3135,19 @@
         </w:numPr>
       </w:pPr>
       <w:r>
-        <w:t xml:space="preserve">Implement my list from before as </w:t>
-      </w:r>
-    </w:p>
-    <w:p>
-      <w:pPr>
-        <w:pStyle w:val="ListParagraph"/>
-        <w:numPr>
-          <w:ilvl w:val="2"/>
-          <w:numId w:val="1"/>
-        </w:numPr>
-      </w:pPr>
-      <w:r>
-        <w:t>Array is fixed length</w:t>
-      </w:r>
-    </w:p>
-    <w:p>
-      <w:pPr>
-        <w:pStyle w:val="ListParagraph"/>
-        <w:numPr>
-          <w:ilvl w:val="2"/>
-          <w:numId w:val="1"/>
-        </w:numPr>
-      </w:pPr>
-      <w:r>
-        <w:t xml:space="preserve">Linked list takes more memory, </w:t>
-      </w:r>
-      <w:proofErr w:type="gramStart"/>
-      <w:r>
-        <w:t>O(</w:t>
-      </w:r>
-      <w:proofErr w:type="gramEnd"/>
-      <w:r>
-        <w:t>n) time to access nth member.</w:t>
-      </w:r>
-      <w:r>
-        <w:br/>
-      </w:r>
-    </w:p>
-    <w:p>
-      <w:pPr>
-        <w:pStyle w:val="ListParagraph"/>
-        <w:numPr>
-          <w:ilvl w:val="0"/>
-          <w:numId w:val="1"/>
-        </w:numPr>
-      </w:pPr>
-      <w:r>
-        <w:t>Data structure: Map</w:t>
-      </w:r>
-    </w:p>
-    <w:p>
-      <w:pPr>
-        <w:pStyle w:val="ListParagraph"/>
-        <w:numPr>
-          <w:ilvl w:val="1"/>
-          <w:numId w:val="1"/>
-        </w:numPr>
-      </w:pPr>
-      <w:r>
-        <w:t>Maps can be built in many ways</w:t>
-      </w:r>
-    </w:p>
-    <w:p>
-      <w:pPr>
-        <w:pStyle w:val="ListParagraph"/>
-        <w:numPr>
-          <w:ilvl w:val="1"/>
-          <w:numId w:val="1"/>
-        </w:numPr>
-      </w:pPr>
-      <w:r>
-        <w:t xml:space="preserve">Math: </w:t>
-      </w:r>
-      <w:r>
-        <w:t xml:space="preserve">Map stores (x, f(x)), and lets you lookup f(x) given an x. </w:t>
-      </w:r>
-    </w:p>
-    <w:p>
-      <w:pPr>
-        <w:pStyle w:val="ListParagraph"/>
-        <w:numPr>
-          <w:ilvl w:val="1"/>
-          <w:numId w:val="1"/>
-        </w:numPr>
-      </w:pPr>
-      <w:r>
         <w:t>Programming: a Data Structure</w:t>
+      </w:r>
+    </w:p>
+    <w:p>
+      <w:pPr>
+        <w:pStyle w:val="ListParagraph"/>
+        <w:numPr>
+          <w:ilvl w:val="2"/>
+          <w:numId w:val="1"/>
+        </w:numPr>
+      </w:pPr>
+      <w:r>
+        <w:t>Usually a hash map</w:t>
       </w:r>
       <w:r>
         <w:br/>
@@ -2914,7 +3318,6 @@
         </w:numPr>
       </w:pPr>
       <w:r>
-        <w:lastRenderedPageBreak/>
         <w:t>a hash table to pointers to values</w:t>
       </w:r>
     </w:p>
@@ -4080,6 +4483,16 @@
       </w:tblBorders>
     </w:tblPr>
   </w:style>
+  <w:style w:type="character" w:styleId="PlaceholderText">
+    <w:name w:val="Placeholder Text"/>
+    <w:basedOn w:val="DefaultParagraphFont"/>
+    <w:uiPriority w:val="99"/>
+    <w:semiHidden/>
+    <w:rsid w:val="0066216E"/>
+    <w:rPr>
+      <w:color w:val="808080"/>
+    </w:rPr>
+  </w:style>
 </w:styles>
 </file>
 
@@ -4373,7 +4786,7 @@
 </file>
 
 <file path=customXml/itemProps1.xml><?xml version="1.0" encoding="utf-8"?>
-<ds:datastoreItem xmlns:ds="http://schemas.openxmlformats.org/officeDocument/2006/customXml" ds:itemID="{FF4E9740-3ED9-4553-9527-F0EEBBCB0EBA}">
+<ds:datastoreItem xmlns:ds="http://schemas.openxmlformats.org/officeDocument/2006/customXml" ds:itemID="{330332F8-40F0-408F-AF7A-47A647A142F1}">
   <ds:schemaRefs>
     <ds:schemaRef ds:uri="http://schemas.openxmlformats.org/officeDocument/2006/bibliography"/>
   </ds:schemaRefs>
